--- a/Documents/Android Document/Manual For Developer.docx
+++ b/Documents/Android Document/Manual For Developer.docx
@@ -410,7 +410,7 @@
               <w:r>
                 <w:fldChar w:fldCharType="separate"/>
               </w:r>
-              <w:hyperlink w:anchor="_Toc448263182" w:history="1">
+              <w:hyperlink w:anchor="_Toc448517340" w:history="1">
                 <w:r>
                   <w:rPr>
                     <w:rStyle w:val="Hyperlink"/>
@@ -437,7 +437,7 @@
                     <w:noProof/>
                     <w:webHidden/>
                   </w:rPr>
-                  <w:instrText xml:space="preserve"> PAGEREF _Toc448263182 \h </w:instrText>
+                  <w:instrText xml:space="preserve"> PAGEREF _Toc448517340 \h </w:instrText>
                 </w:r>
                 <w:r>
                   <w:rPr>
@@ -480,7 +480,7 @@
                   <w:lang w:eastAsia="zh-CN"/>
                 </w:rPr>
               </w:pPr>
-              <w:hyperlink w:anchor="_Toc448263183" w:history="1">
+              <w:hyperlink w:anchor="_Toc448517341" w:history="1">
                 <w:r>
                   <w:rPr>
                     <w:rStyle w:val="Hyperlink"/>
@@ -507,7 +507,7 @@
                     <w:noProof/>
                     <w:webHidden/>
                   </w:rPr>
-                  <w:instrText xml:space="preserve"> PAGEREF _Toc448263183 \h </w:instrText>
+                  <w:instrText xml:space="preserve"> PAGEREF _Toc448517341 \h </w:instrText>
                 </w:r>
                 <w:r>
                   <w:rPr>
@@ -550,7 +550,7 @@
                   <w:lang w:eastAsia="zh-CN"/>
                 </w:rPr>
               </w:pPr>
-              <w:hyperlink w:anchor="_Toc448263184" w:history="1">
+              <w:hyperlink w:anchor="_Toc448517342" w:history="1">
                 <w:r>
                   <w:rPr>
                     <w:rStyle w:val="Hyperlink"/>
@@ -577,7 +577,7 @@
                     <w:noProof/>
                     <w:webHidden/>
                   </w:rPr>
-                  <w:instrText xml:space="preserve"> PAGEREF _Toc448263184 \h </w:instrText>
+                  <w:instrText xml:space="preserve"> PAGEREF _Toc448517342 \h </w:instrText>
                 </w:r>
                 <w:r>
                   <w:rPr>
@@ -620,7 +620,7 @@
                   <w:lang w:eastAsia="zh-CN"/>
                 </w:rPr>
               </w:pPr>
-              <w:hyperlink w:anchor="_Toc448263185" w:history="1">
+              <w:hyperlink w:anchor="_Toc448517343" w:history="1">
                 <w:r>
                   <w:rPr>
                     <w:rStyle w:val="Hyperlink"/>
@@ -647,7 +647,7 @@
                     <w:noProof/>
                     <w:webHidden/>
                   </w:rPr>
-                  <w:instrText xml:space="preserve"> PAGEREF _Toc448263185 \h </w:instrText>
+                  <w:instrText xml:space="preserve"> PAGEREF _Toc448517343 \h </w:instrText>
                 </w:r>
                 <w:r>
                   <w:rPr>
@@ -690,7 +690,7 @@
                   <w:lang w:eastAsia="zh-CN"/>
                 </w:rPr>
               </w:pPr>
-              <w:hyperlink w:anchor="_Toc448263186" w:history="1">
+              <w:hyperlink w:anchor="_Toc448517344" w:history="1">
                 <w:r>
                   <w:rPr>
                     <w:rStyle w:val="Hyperlink"/>
@@ -717,7 +717,7 @@
                     <w:noProof/>
                     <w:webHidden/>
                   </w:rPr>
-                  <w:instrText xml:space="preserve"> PAGEREF _Toc448263186 \h </w:instrText>
+                  <w:instrText xml:space="preserve"> PAGEREF _Toc448517344 \h </w:instrText>
                 </w:r>
                 <w:r>
                   <w:rPr>
@@ -760,7 +760,7 @@
                   <w:lang w:eastAsia="zh-CN"/>
                 </w:rPr>
               </w:pPr>
-              <w:hyperlink w:anchor="_Toc448263187" w:history="1">
+              <w:hyperlink w:anchor="_Toc448517345" w:history="1">
                 <w:r>
                   <w:rPr>
                     <w:rStyle w:val="Hyperlink"/>
@@ -787,7 +787,7 @@
                     <w:noProof/>
                     <w:webHidden/>
                   </w:rPr>
-                  <w:instrText xml:space="preserve"> PAGEREF _Toc448263187 \h </w:instrText>
+                  <w:instrText xml:space="preserve"> PAGEREF _Toc448517345 \h </w:instrText>
                 </w:r>
                 <w:r>
                   <w:rPr>
@@ -830,7 +830,7 @@
                   <w:lang w:eastAsia="zh-CN"/>
                 </w:rPr>
               </w:pPr>
-              <w:hyperlink w:anchor="_Toc448263188" w:history="1">
+              <w:hyperlink w:anchor="_Toc448517346" w:history="1">
                 <w:r>
                   <w:rPr>
                     <w:rStyle w:val="Hyperlink"/>
@@ -857,7 +857,7 @@
                     <w:noProof/>
                     <w:webHidden/>
                   </w:rPr>
-                  <w:instrText xml:space="preserve"> PAGEREF _Toc448263188 \h </w:instrText>
+                  <w:instrText xml:space="preserve"> PAGEREF _Toc448517346 \h </w:instrText>
                 </w:r>
                 <w:r>
                   <w:rPr>
@@ -900,7 +900,7 @@
                   <w:lang w:eastAsia="zh-CN"/>
                 </w:rPr>
               </w:pPr>
-              <w:hyperlink w:anchor="_Toc448263189" w:history="1">
+              <w:hyperlink w:anchor="_Toc448517347" w:history="1">
                 <w:r>
                   <w:rPr>
                     <w:rStyle w:val="Hyperlink"/>
@@ -927,7 +927,7 @@
                     <w:noProof/>
                     <w:webHidden/>
                   </w:rPr>
-                  <w:instrText xml:space="preserve"> PAGEREF _Toc448263189 \h </w:instrText>
+                  <w:instrText xml:space="preserve"> PAGEREF _Toc448517347 \h </w:instrText>
                 </w:r>
                 <w:r>
                   <w:rPr>
@@ -970,7 +970,7 @@
                   <w:lang w:eastAsia="zh-CN"/>
                 </w:rPr>
               </w:pPr>
-              <w:hyperlink w:anchor="_Toc448263190" w:history="1">
+              <w:hyperlink w:anchor="_Toc448517348" w:history="1">
                 <w:r>
                   <w:rPr>
                     <w:rStyle w:val="Hyperlink"/>
@@ -997,7 +997,7 @@
                     <w:noProof/>
                     <w:webHidden/>
                   </w:rPr>
-                  <w:instrText xml:space="preserve"> PAGEREF _Toc448263190 \h </w:instrText>
+                  <w:instrText xml:space="preserve"> PAGEREF _Toc448517348 \h </w:instrText>
                 </w:r>
                 <w:r>
                   <w:rPr>
@@ -1040,7 +1040,7 @@
                   <w:lang w:eastAsia="zh-CN"/>
                 </w:rPr>
               </w:pPr>
-              <w:hyperlink w:anchor="_Toc448263191" w:history="1">
+              <w:hyperlink w:anchor="_Toc448517349" w:history="1">
                 <w:r>
                   <w:rPr>
                     <w:rStyle w:val="Hyperlink"/>
@@ -1067,7 +1067,7 @@
                     <w:noProof/>
                     <w:webHidden/>
                   </w:rPr>
-                  <w:instrText xml:space="preserve"> PAGEREF _Toc448263191 \h </w:instrText>
+                  <w:instrText xml:space="preserve"> PAGEREF _Toc448517349 \h </w:instrText>
                 </w:r>
                 <w:r>
                   <w:rPr>
@@ -1110,7 +1110,7 @@
                   <w:lang w:eastAsia="zh-CN"/>
                 </w:rPr>
               </w:pPr>
-              <w:hyperlink w:anchor="_Toc448263192" w:history="1">
+              <w:hyperlink w:anchor="_Toc448517350" w:history="1">
                 <w:r>
                   <w:rPr>
                     <w:rStyle w:val="Hyperlink"/>
@@ -1137,7 +1137,7 @@
                     <w:noProof/>
                     <w:webHidden/>
                   </w:rPr>
-                  <w:instrText xml:space="preserve"> PAGEREF _Toc448263192 \h </w:instrText>
+                  <w:instrText xml:space="preserve"> PAGEREF _Toc448517350 \h </w:instrText>
                 </w:r>
                 <w:r>
                   <w:rPr>
@@ -1180,7 +1180,7 @@
                   <w:lang w:eastAsia="zh-CN"/>
                 </w:rPr>
               </w:pPr>
-              <w:hyperlink w:anchor="_Toc448263193" w:history="1">
+              <w:hyperlink w:anchor="_Toc448517351" w:history="1">
                 <w:r>
                   <w:rPr>
                     <w:rStyle w:val="Hyperlink"/>
@@ -1207,7 +1207,7 @@
                     <w:noProof/>
                     <w:webHidden/>
                   </w:rPr>
-                  <w:instrText xml:space="preserve"> PAGEREF _Toc448263193 \h </w:instrText>
+                  <w:instrText xml:space="preserve"> PAGEREF _Toc448517351 \h </w:instrText>
                 </w:r>
                 <w:r>
                   <w:rPr>
@@ -1250,13 +1250,27 @@
                   <w:lang w:eastAsia="zh-CN"/>
                 </w:rPr>
               </w:pPr>
-              <w:hyperlink w:anchor="_Toc448263194" w:history="1">
+              <w:hyperlink w:anchor="_Toc448517352" w:history="1">
                 <w:r>
                   <w:rPr>
                     <w:rStyle w:val="Hyperlink"/>
                     <w:noProof/>
                   </w:rPr>
-                  <w:t>Dependent Modules</w:t>
+                  <w:t>Dependent M</w:t>
+                </w:r>
+                <w:r>
+                  <w:rPr>
+                    <w:rStyle w:val="Hyperlink"/>
+                    <w:noProof/>
+                  </w:rPr>
+                  <w:t>o</w:t>
+                </w:r>
+                <w:r>
+                  <w:rPr>
+                    <w:rStyle w:val="Hyperlink"/>
+                    <w:noProof/>
+                  </w:rPr>
+                  <w:t>dules</w:t>
                 </w:r>
                 <w:r>
                   <w:rPr>
@@ -1277,7 +1291,7 @@
                     <w:noProof/>
                     <w:webHidden/>
                   </w:rPr>
-                  <w:instrText xml:space="preserve"> PAGEREF _Toc448263194 \h </w:instrText>
+                  <w:instrText xml:space="preserve"> PAGEREF _Toc448517352 \h </w:instrText>
                 </w:r>
                 <w:r>
                   <w:rPr>
@@ -1320,7 +1334,7 @@
                   <w:lang w:eastAsia="zh-CN"/>
                 </w:rPr>
               </w:pPr>
-              <w:hyperlink w:anchor="_Toc448263195" w:history="1">
+              <w:hyperlink w:anchor="_Toc448517353" w:history="1">
                 <w:r>
                   <w:rPr>
                     <w:rStyle w:val="Hyperlink"/>
@@ -1347,7 +1361,7 @@
                     <w:noProof/>
                     <w:webHidden/>
                   </w:rPr>
-                  <w:instrText xml:space="preserve"> PAGEREF _Toc448263195 \h </w:instrText>
+                  <w:instrText xml:space="preserve"> PAGEREF _Toc448517353 \h </w:instrText>
                 </w:r>
                 <w:r>
                   <w:rPr>
@@ -1368,6 +1382,146 @@
                     <w:webHidden/>
                   </w:rPr>
                   <w:t>3</w:t>
+                </w:r>
+                <w:r>
+                  <w:rPr>
+                    <w:noProof/>
+                    <w:webHidden/>
+                  </w:rPr>
+                  <w:fldChar w:fldCharType="end"/>
+                </w:r>
+              </w:hyperlink>
+            </w:p>
+            <w:p>
+              <w:pPr>
+                <w:pStyle w:val="TOC1"/>
+                <w:tabs>
+                  <w:tab w:val="right" w:leader="dot" w:pos="9350"/>
+                </w:tabs>
+                <w:rPr>
+                  <w:rFonts w:cstheme="minorBidi"/>
+                  <w:noProof/>
+                  <w:lang w:eastAsia="zh-CN"/>
+                </w:rPr>
+              </w:pPr>
+              <w:hyperlink w:anchor="_Toc448517354" w:history="1">
+                <w:r>
+                  <w:rPr>
+                    <w:rStyle w:val="Hyperlink"/>
+                    <w:noProof/>
+                  </w:rPr>
+                  <w:t>System Acceptance Test</w:t>
+                </w:r>
+                <w:r>
+                  <w:rPr>
+                    <w:noProof/>
+                    <w:webHidden/>
+                  </w:rPr>
+                  <w:tab/>
+                </w:r>
+                <w:r>
+                  <w:rPr>
+                    <w:noProof/>
+                    <w:webHidden/>
+                  </w:rPr>
+                  <w:fldChar w:fldCharType="begin"/>
+                </w:r>
+                <w:r>
+                  <w:rPr>
+                    <w:noProof/>
+                    <w:webHidden/>
+                  </w:rPr>
+                  <w:instrText xml:space="preserve"> PAGEREF _Toc448517354 \h </w:instrText>
+                </w:r>
+                <w:r>
+                  <w:rPr>
+                    <w:noProof/>
+                    <w:webHidden/>
+                  </w:rPr>
+                </w:r>
+                <w:r>
+                  <w:rPr>
+                    <w:noProof/>
+                    <w:webHidden/>
+                  </w:rPr>
+                  <w:fldChar w:fldCharType="separate"/>
+                </w:r>
+                <w:r>
+                  <w:rPr>
+                    <w:noProof/>
+                    <w:webHidden/>
+                  </w:rPr>
+                  <w:t>5</w:t>
+                </w:r>
+                <w:r>
+                  <w:rPr>
+                    <w:noProof/>
+                    <w:webHidden/>
+                  </w:rPr>
+                  <w:fldChar w:fldCharType="end"/>
+                </w:r>
+              </w:hyperlink>
+            </w:p>
+            <w:p>
+              <w:pPr>
+                <w:pStyle w:val="TOC1"/>
+                <w:tabs>
+                  <w:tab w:val="right" w:leader="dot" w:pos="9350"/>
+                </w:tabs>
+                <w:rPr>
+                  <w:rFonts w:cstheme="minorBidi"/>
+                  <w:noProof/>
+                  <w:lang w:eastAsia="zh-CN"/>
+                </w:rPr>
+              </w:pPr>
+              <w:hyperlink w:anchor="_Toc448517355" w:history="1">
+                <w:r>
+                  <w:rPr>
+                    <w:rStyle w:val="Hyperlink"/>
+                    <w:noProof/>
+                  </w:rPr>
+                  <w:t>Project Structure</w:t>
+                </w:r>
+                <w:r>
+                  <w:rPr>
+                    <w:noProof/>
+                    <w:webHidden/>
+                  </w:rPr>
+                  <w:tab/>
+                </w:r>
+                <w:r>
+                  <w:rPr>
+                    <w:noProof/>
+                    <w:webHidden/>
+                  </w:rPr>
+                  <w:fldChar w:fldCharType="begin"/>
+                </w:r>
+                <w:r>
+                  <w:rPr>
+                    <w:noProof/>
+                    <w:webHidden/>
+                  </w:rPr>
+                  <w:instrText xml:space="preserve"> PAGEREF _Toc448517355 \h </w:instrText>
+                </w:r>
+                <w:r>
+                  <w:rPr>
+                    <w:noProof/>
+                    <w:webHidden/>
+                  </w:rPr>
+                </w:r>
+                <w:r>
+                  <w:rPr>
+                    <w:noProof/>
+                    <w:webHidden/>
+                  </w:rPr>
+                  <w:fldChar w:fldCharType="separate"/>
+                </w:r>
+                <w:r>
+                  <w:rPr>
+                    <w:noProof/>
+                    <w:webHidden/>
+                  </w:rPr>
+                  <w:t>6</w:t>
                 </w:r>
                 <w:r>
                   <w:rPr>
@@ -1390,13 +1544,13 @@
                   <w:lang w:eastAsia="zh-CN"/>
                 </w:rPr>
               </w:pPr>
-              <w:hyperlink w:anchor="_Toc448263196" w:history="1">
+              <w:hyperlink w:anchor="_Toc448517356" w:history="1">
                 <w:r>
                   <w:rPr>
                     <w:rStyle w:val="Hyperlink"/>
                     <w:noProof/>
                   </w:rPr>
-                  <w:t>Google Account</w:t>
+                  <w:t>Introduction of Packages</w:t>
                 </w:r>
                 <w:r>
                   <w:rPr>
@@ -1417,147 +1571,7 @@
                     <w:noProof/>
                     <w:webHidden/>
                   </w:rPr>
-                  <w:instrText xml:space="preserve"> PAGEREF _Toc448263196 \h </w:instrText>
-                </w:r>
-                <w:r>
-                  <w:rPr>
-                    <w:noProof/>
-                    <w:webHidden/>
-                  </w:rPr>
-                </w:r>
-                <w:r>
-                  <w:rPr>
-                    <w:noProof/>
-                    <w:webHidden/>
-                  </w:rPr>
-                  <w:fldChar w:fldCharType="separate"/>
-                </w:r>
-                <w:r>
-                  <w:rPr>
-                    <w:noProof/>
-                    <w:webHidden/>
-                  </w:rPr>
-                  <w:t>5</w:t>
-                </w:r>
-                <w:r>
-                  <w:rPr>
-                    <w:noProof/>
-                    <w:webHidden/>
-                  </w:rPr>
-                  <w:fldChar w:fldCharType="end"/>
-                </w:r>
-              </w:hyperlink>
-            </w:p>
-            <w:p>
-              <w:pPr>
-                <w:pStyle w:val="TOC1"/>
-                <w:tabs>
-                  <w:tab w:val="right" w:leader="dot" w:pos="9350"/>
-                </w:tabs>
-                <w:rPr>
-                  <w:rFonts w:cstheme="minorBidi"/>
-                  <w:noProof/>
-                  <w:lang w:eastAsia="zh-CN"/>
-                </w:rPr>
-              </w:pPr>
-              <w:hyperlink w:anchor="_Toc448263197" w:history="1">
-                <w:r>
-                  <w:rPr>
-                    <w:rStyle w:val="Hyperlink"/>
-                    <w:noProof/>
-                  </w:rPr>
-                  <w:t>System Acceptance Test</w:t>
-                </w:r>
-                <w:r>
-                  <w:rPr>
-                    <w:noProof/>
-                    <w:webHidden/>
-                  </w:rPr>
-                  <w:tab/>
-                </w:r>
-                <w:r>
-                  <w:rPr>
-                    <w:noProof/>
-                    <w:webHidden/>
-                  </w:rPr>
-                  <w:fldChar w:fldCharType="begin"/>
-                </w:r>
-                <w:r>
-                  <w:rPr>
-                    <w:noProof/>
-                    <w:webHidden/>
-                  </w:rPr>
-                  <w:instrText xml:space="preserve"> PAGEREF _Toc448263197 \h </w:instrText>
-                </w:r>
-                <w:r>
-                  <w:rPr>
-                    <w:noProof/>
-                    <w:webHidden/>
-                  </w:rPr>
-                </w:r>
-                <w:r>
-                  <w:rPr>
-                    <w:noProof/>
-                    <w:webHidden/>
-                  </w:rPr>
-                  <w:fldChar w:fldCharType="separate"/>
-                </w:r>
-                <w:r>
-                  <w:rPr>
-                    <w:noProof/>
-                    <w:webHidden/>
-                  </w:rPr>
-                  <w:t>5</w:t>
-                </w:r>
-                <w:r>
-                  <w:rPr>
-                    <w:noProof/>
-                    <w:webHidden/>
-                  </w:rPr>
-                  <w:fldChar w:fldCharType="end"/>
-                </w:r>
-              </w:hyperlink>
-            </w:p>
-            <w:p>
-              <w:pPr>
-                <w:pStyle w:val="TOC1"/>
-                <w:tabs>
-                  <w:tab w:val="right" w:leader="dot" w:pos="9350"/>
-                </w:tabs>
-                <w:rPr>
-                  <w:rFonts w:cstheme="minorBidi"/>
-                  <w:noProof/>
-                  <w:lang w:eastAsia="zh-CN"/>
-                </w:rPr>
-              </w:pPr>
-              <w:hyperlink w:anchor="_Toc448263198" w:history="1">
-                <w:r>
-                  <w:rPr>
-                    <w:rStyle w:val="Hyperlink"/>
-                    <w:noProof/>
-                  </w:rPr>
-                  <w:t>Project Structure</w:t>
-                </w:r>
-                <w:r>
-                  <w:rPr>
-                    <w:noProof/>
-                    <w:webHidden/>
-                  </w:rPr>
-                  <w:tab/>
-                </w:r>
-                <w:r>
-                  <w:rPr>
-                    <w:noProof/>
-                    <w:webHidden/>
-                  </w:rPr>
-                  <w:fldChar w:fldCharType="begin"/>
-                </w:r>
-                <w:r>
-                  <w:rPr>
-                    <w:noProof/>
-                    <w:webHidden/>
-                  </w:rPr>
-                  <w:instrText xml:space="preserve"> PAGEREF _Toc448263198 \h </w:instrText>
+                  <w:instrText xml:space="preserve"> PAGEREF _Toc448517356 \h </w:instrText>
                 </w:r>
                 <w:r>
                   <w:rPr>
@@ -1600,13 +1614,13 @@
                   <w:lang w:eastAsia="zh-CN"/>
                 </w:rPr>
               </w:pPr>
-              <w:hyperlink w:anchor="_Toc448263199" w:history="1">
+              <w:hyperlink w:anchor="_Toc448517357" w:history="1">
                 <w:r>
                   <w:rPr>
                     <w:rStyle w:val="Hyperlink"/>
                     <w:noProof/>
                   </w:rPr>
-                  <w:t>Introduction of Packages</w:t>
+                  <w:t>CRC Diagrams</w:t>
                 </w:r>
                 <w:r>
                   <w:rPr>
@@ -1627,7 +1641,7 @@
                     <w:noProof/>
                     <w:webHidden/>
                   </w:rPr>
-                  <w:instrText xml:space="preserve"> PAGEREF _Toc448263199 \h </w:instrText>
+                  <w:instrText xml:space="preserve"> PAGEREF _Toc448517357 \h </w:instrText>
                 </w:r>
                 <w:r>
                   <w:rPr>
@@ -1648,6 +1662,496 @@
                     <w:webHidden/>
                   </w:rPr>
                   <w:t>6</w:t>
+                </w:r>
+                <w:r>
+                  <w:rPr>
+                    <w:noProof/>
+                    <w:webHidden/>
+                  </w:rPr>
+                  <w:fldChar w:fldCharType="end"/>
+                </w:r>
+              </w:hyperlink>
+            </w:p>
+            <w:p>
+              <w:pPr>
+                <w:pStyle w:val="TOC3"/>
+                <w:tabs>
+                  <w:tab w:val="right" w:leader="dot" w:pos="9350"/>
+                </w:tabs>
+                <w:rPr>
+                  <w:rFonts w:cstheme="minorBidi"/>
+                  <w:noProof/>
+                  <w:lang w:eastAsia="zh-CN"/>
+                </w:rPr>
+              </w:pPr>
+              <w:hyperlink w:anchor="_Toc448517358" w:history="1">
+                <w:r>
+                  <w:rPr>
+                    <w:rStyle w:val="Hyperlink"/>
+                    <w:noProof/>
+                  </w:rPr>
+                  <w:t>Adapter Package:</w:t>
+                </w:r>
+                <w:r>
+                  <w:rPr>
+                    <w:noProof/>
+                    <w:webHidden/>
+                  </w:rPr>
+                  <w:tab/>
+                </w:r>
+                <w:r>
+                  <w:rPr>
+                    <w:noProof/>
+                    <w:webHidden/>
+                  </w:rPr>
+                  <w:fldChar w:fldCharType="begin"/>
+                </w:r>
+                <w:r>
+                  <w:rPr>
+                    <w:noProof/>
+                    <w:webHidden/>
+                  </w:rPr>
+                  <w:instrText xml:space="preserve"> PAGEREF _Toc448517358 \h </w:instrText>
+                </w:r>
+                <w:r>
+                  <w:rPr>
+                    <w:noProof/>
+                    <w:webHidden/>
+                  </w:rPr>
+                </w:r>
+                <w:r>
+                  <w:rPr>
+                    <w:noProof/>
+                    <w:webHidden/>
+                  </w:rPr>
+                  <w:fldChar w:fldCharType="separate"/>
+                </w:r>
+                <w:r>
+                  <w:rPr>
+                    <w:noProof/>
+                    <w:webHidden/>
+                  </w:rPr>
+                  <w:t>7</w:t>
+                </w:r>
+                <w:r>
+                  <w:rPr>
+                    <w:noProof/>
+                    <w:webHidden/>
+                  </w:rPr>
+                  <w:fldChar w:fldCharType="end"/>
+                </w:r>
+              </w:hyperlink>
+            </w:p>
+            <w:p>
+              <w:pPr>
+                <w:pStyle w:val="TOC3"/>
+                <w:tabs>
+                  <w:tab w:val="right" w:leader="dot" w:pos="9350"/>
+                </w:tabs>
+                <w:rPr>
+                  <w:rFonts w:cstheme="minorBidi"/>
+                  <w:noProof/>
+                  <w:lang w:eastAsia="zh-CN"/>
+                </w:rPr>
+              </w:pPr>
+              <w:hyperlink w:anchor="_Toc448517359" w:history="1">
+                <w:r>
+                  <w:rPr>
+                    <w:rStyle w:val="Hyperlink"/>
+                    <w:noProof/>
+                  </w:rPr>
+                  <w:t>DBContract Package:</w:t>
+                </w:r>
+                <w:r>
+                  <w:rPr>
+                    <w:noProof/>
+                    <w:webHidden/>
+                  </w:rPr>
+                  <w:tab/>
+                </w:r>
+                <w:r>
+                  <w:rPr>
+                    <w:noProof/>
+                    <w:webHidden/>
+                  </w:rPr>
+                  <w:fldChar w:fldCharType="begin"/>
+                </w:r>
+                <w:r>
+                  <w:rPr>
+                    <w:noProof/>
+                    <w:webHidden/>
+                  </w:rPr>
+                  <w:instrText xml:space="preserve"> PAGEREF _Toc448517359 \h </w:instrText>
+                </w:r>
+                <w:r>
+                  <w:rPr>
+                    <w:noProof/>
+                    <w:webHidden/>
+                  </w:rPr>
+                </w:r>
+                <w:r>
+                  <w:rPr>
+                    <w:noProof/>
+                    <w:webHidden/>
+                  </w:rPr>
+                  <w:fldChar w:fldCharType="separate"/>
+                </w:r>
+                <w:r>
+                  <w:rPr>
+                    <w:noProof/>
+                    <w:webHidden/>
+                  </w:rPr>
+                  <w:t>8</w:t>
+                </w:r>
+                <w:r>
+                  <w:rPr>
+                    <w:noProof/>
+                    <w:webHidden/>
+                  </w:rPr>
+                  <w:fldChar w:fldCharType="end"/>
+                </w:r>
+              </w:hyperlink>
+            </w:p>
+            <w:p>
+              <w:pPr>
+                <w:pStyle w:val="TOC3"/>
+                <w:tabs>
+                  <w:tab w:val="right" w:leader="dot" w:pos="9350"/>
+                </w:tabs>
+                <w:rPr>
+                  <w:rFonts w:cstheme="minorBidi"/>
+                  <w:noProof/>
+                  <w:lang w:eastAsia="zh-CN"/>
+                </w:rPr>
+              </w:pPr>
+              <w:hyperlink w:anchor="_Toc448517360" w:history="1">
+                <w:r>
+                  <w:rPr>
+                    <w:rStyle w:val="Hyperlink"/>
+                    <w:noProof/>
+                  </w:rPr>
+                  <w:t>DBHelper Package:</w:t>
+                </w:r>
+                <w:r>
+                  <w:rPr>
+                    <w:noProof/>
+                    <w:webHidden/>
+                  </w:rPr>
+                  <w:tab/>
+                </w:r>
+                <w:r>
+                  <w:rPr>
+                    <w:noProof/>
+                    <w:webHidden/>
+                  </w:rPr>
+                  <w:fldChar w:fldCharType="begin"/>
+                </w:r>
+                <w:r>
+                  <w:rPr>
+                    <w:noProof/>
+                    <w:webHidden/>
+                  </w:rPr>
+                  <w:instrText xml:space="preserve"> PAGEREF _Toc448517360 \h </w:instrText>
+                </w:r>
+                <w:r>
+                  <w:rPr>
+                    <w:noProof/>
+                    <w:webHidden/>
+                  </w:rPr>
+                </w:r>
+                <w:r>
+                  <w:rPr>
+                    <w:noProof/>
+                    <w:webHidden/>
+                  </w:rPr>
+                  <w:fldChar w:fldCharType="separate"/>
+                </w:r>
+                <w:r>
+                  <w:rPr>
+                    <w:noProof/>
+                    <w:webHidden/>
+                  </w:rPr>
+                  <w:t>8</w:t>
+                </w:r>
+                <w:r>
+                  <w:rPr>
+                    <w:noProof/>
+                    <w:webHidden/>
+                  </w:rPr>
+                  <w:fldChar w:fldCharType="end"/>
+                </w:r>
+              </w:hyperlink>
+            </w:p>
+            <w:p>
+              <w:pPr>
+                <w:pStyle w:val="TOC3"/>
+                <w:tabs>
+                  <w:tab w:val="right" w:leader="dot" w:pos="9350"/>
+                </w:tabs>
+                <w:rPr>
+                  <w:rFonts w:cstheme="minorBidi"/>
+                  <w:noProof/>
+                  <w:lang w:eastAsia="zh-CN"/>
+                </w:rPr>
+              </w:pPr>
+              <w:hyperlink w:anchor="_Toc448517361" w:history="1">
+                <w:r>
+                  <w:rPr>
+                    <w:rStyle w:val="Hyperlink"/>
+                    <w:noProof/>
+                  </w:rPr>
+                  <w:t>DrupalForAndroidSDK Package:</w:t>
+                </w:r>
+                <w:r>
+                  <w:rPr>
+                    <w:noProof/>
+                    <w:webHidden/>
+                  </w:rPr>
+                  <w:tab/>
+                </w:r>
+                <w:r>
+                  <w:rPr>
+                    <w:noProof/>
+                    <w:webHidden/>
+                  </w:rPr>
+                  <w:fldChar w:fldCharType="begin"/>
+                </w:r>
+                <w:r>
+                  <w:rPr>
+                    <w:noProof/>
+                    <w:webHidden/>
+                  </w:rPr>
+                  <w:instrText xml:space="preserve"> PAGEREF _Toc448517361 \h </w:instrText>
+                </w:r>
+                <w:r>
+                  <w:rPr>
+                    <w:noProof/>
+                    <w:webHidden/>
+                  </w:rPr>
+                </w:r>
+                <w:r>
+                  <w:rPr>
+                    <w:noProof/>
+                    <w:webHidden/>
+                  </w:rPr>
+                  <w:fldChar w:fldCharType="separate"/>
+                </w:r>
+                <w:r>
+                  <w:rPr>
+                    <w:noProof/>
+                    <w:webHidden/>
+                  </w:rPr>
+                  <w:t>9</w:t>
+                </w:r>
+                <w:r>
+                  <w:rPr>
+                    <w:noProof/>
+                    <w:webHidden/>
+                  </w:rPr>
+                  <w:fldChar w:fldCharType="end"/>
+                </w:r>
+              </w:hyperlink>
+            </w:p>
+            <w:p>
+              <w:pPr>
+                <w:pStyle w:val="TOC3"/>
+                <w:tabs>
+                  <w:tab w:val="right" w:leader="dot" w:pos="9350"/>
+                </w:tabs>
+                <w:rPr>
+                  <w:rFonts w:cstheme="minorBidi"/>
+                  <w:noProof/>
+                  <w:lang w:eastAsia="zh-CN"/>
+                </w:rPr>
+              </w:pPr>
+              <w:hyperlink w:anchor="_Toc448517362" w:history="1">
+                <w:r>
+                  <w:rPr>
+                    <w:rStyle w:val="Hyperlink"/>
+                    <w:noProof/>
+                  </w:rPr>
+                  <w:t>HelperClass Package:</w:t>
+                </w:r>
+                <w:r>
+                  <w:rPr>
+                    <w:noProof/>
+                    <w:webHidden/>
+                  </w:rPr>
+                  <w:tab/>
+                </w:r>
+                <w:r>
+                  <w:rPr>
+                    <w:noProof/>
+                    <w:webHidden/>
+                  </w:rPr>
+                  <w:fldChar w:fldCharType="begin"/>
+                </w:r>
+                <w:r>
+                  <w:rPr>
+                    <w:noProof/>
+                    <w:webHidden/>
+                  </w:rPr>
+                  <w:instrText xml:space="preserve"> PAGEREF _Toc448517362 \h </w:instrText>
+                </w:r>
+                <w:r>
+                  <w:rPr>
+                    <w:noProof/>
+                    <w:webHidden/>
+                  </w:rPr>
+                </w:r>
+                <w:r>
+                  <w:rPr>
+                    <w:noProof/>
+                    <w:webHidden/>
+                  </w:rPr>
+                  <w:fldChar w:fldCharType="separate"/>
+                </w:r>
+                <w:r>
+                  <w:rPr>
+                    <w:noProof/>
+                    <w:webHidden/>
+                  </w:rPr>
+                  <w:t>11</w:t>
+                </w:r>
+                <w:r>
+                  <w:rPr>
+                    <w:noProof/>
+                    <w:webHidden/>
+                  </w:rPr>
+                  <w:fldChar w:fldCharType="end"/>
+                </w:r>
+              </w:hyperlink>
+            </w:p>
+            <w:p>
+              <w:pPr>
+                <w:pStyle w:val="TOC3"/>
+                <w:tabs>
+                  <w:tab w:val="right" w:leader="dot" w:pos="9350"/>
+                </w:tabs>
+                <w:rPr>
+                  <w:rFonts w:cstheme="minorBidi"/>
+                  <w:noProof/>
+                  <w:lang w:eastAsia="zh-CN"/>
+                </w:rPr>
+              </w:pPr>
+              <w:hyperlink w:anchor="_Toc448517363" w:history="1">
+                <w:r>
+                  <w:rPr>
+                    <w:rStyle w:val="Hyperlink"/>
+                    <w:noProof/>
+                  </w:rPr>
+                  <w:t>ViewAndFragmentClass Package:</w:t>
+                </w:r>
+                <w:r>
+                  <w:rPr>
+                    <w:noProof/>
+                    <w:webHidden/>
+                  </w:rPr>
+                  <w:tab/>
+                </w:r>
+                <w:r>
+                  <w:rPr>
+                    <w:noProof/>
+                    <w:webHidden/>
+                  </w:rPr>
+                  <w:fldChar w:fldCharType="begin"/>
+                </w:r>
+                <w:r>
+                  <w:rPr>
+                    <w:noProof/>
+                    <w:webHidden/>
+                  </w:rPr>
+                  <w:instrText xml:space="preserve"> PAGEREF _Toc448517363 \h </w:instrText>
+                </w:r>
+                <w:r>
+                  <w:rPr>
+                    <w:noProof/>
+                    <w:webHidden/>
+                  </w:rPr>
+                </w:r>
+                <w:r>
+                  <w:rPr>
+                    <w:noProof/>
+                    <w:webHidden/>
+                  </w:rPr>
+                  <w:fldChar w:fldCharType="separate"/>
+                </w:r>
+                <w:r>
+                  <w:rPr>
+                    <w:noProof/>
+                    <w:webHidden/>
+                  </w:rPr>
+                  <w:t>12</w:t>
+                </w:r>
+                <w:r>
+                  <w:rPr>
+                    <w:noProof/>
+                    <w:webHidden/>
+                  </w:rPr>
+                  <w:fldChar w:fldCharType="end"/>
+                </w:r>
+              </w:hyperlink>
+            </w:p>
+            <w:p>
+              <w:pPr>
+                <w:pStyle w:val="TOC3"/>
+                <w:tabs>
+                  <w:tab w:val="right" w:leader="dot" w:pos="9350"/>
+                </w:tabs>
+                <w:rPr>
+                  <w:rFonts w:cstheme="minorBidi"/>
+                  <w:noProof/>
+                  <w:lang w:eastAsia="zh-CN"/>
+                </w:rPr>
+              </w:pPr>
+              <w:hyperlink w:anchor="_Toc448517364" w:history="1">
+                <w:r>
+                  <w:rPr>
+                    <w:rStyle w:val="Hyperlink"/>
+                    <w:noProof/>
+                  </w:rPr>
+                  <w:t>ca.zhuoliupei.observationapp Package:</w:t>
+                </w:r>
+                <w:r>
+                  <w:rPr>
+                    <w:noProof/>
+                    <w:webHidden/>
+                  </w:rPr>
+                  <w:tab/>
+                </w:r>
+                <w:r>
+                  <w:rPr>
+                    <w:noProof/>
+                    <w:webHidden/>
+                  </w:rPr>
+                  <w:fldChar w:fldCharType="begin"/>
+                </w:r>
+                <w:r>
+                  <w:rPr>
+                    <w:noProof/>
+                    <w:webHidden/>
+                  </w:rPr>
+                  <w:instrText xml:space="preserve"> PAGEREF _Toc448517364 \h </w:instrText>
+                </w:r>
+                <w:r>
+                  <w:rPr>
+                    <w:noProof/>
+                    <w:webHidden/>
+                  </w:rPr>
+                </w:r>
+                <w:r>
+                  <w:rPr>
+                    <w:noProof/>
+                    <w:webHidden/>
+                  </w:rPr>
+                  <w:fldChar w:fldCharType="separate"/>
+                </w:r>
+                <w:r>
+                  <w:rPr>
+                    <w:noProof/>
+                    <w:webHidden/>
+                  </w:rPr>
+                  <w:t>13</w:t>
                 </w:r>
                 <w:r>
                   <w:rPr>
@@ -1670,13 +2174,13 @@
                   <w:lang w:eastAsia="zh-CN"/>
                 </w:rPr>
               </w:pPr>
-              <w:hyperlink w:anchor="_Toc448263200" w:history="1">
+              <w:hyperlink w:anchor="_Toc448517365" w:history="1">
                 <w:r>
                   <w:rPr>
                     <w:rStyle w:val="Hyperlink"/>
                     <w:noProof/>
                   </w:rPr>
-                  <w:t>CRC Diagrams</w:t>
+                  <w:t>Use Case Diagram</w:t>
                 </w:r>
                 <w:r>
                   <w:rPr>
@@ -1697,7 +2201,7 @@
                     <w:noProof/>
                     <w:webHidden/>
                   </w:rPr>
-                  <w:instrText xml:space="preserve"> PAGEREF _Toc448263200 \h </w:instrText>
+                  <w:instrText xml:space="preserve"> PAGEREF _Toc448517365 \h </w:instrText>
                 </w:r>
                 <w:r>
                   <w:rPr>
@@ -1717,637 +2221,7 @@
                     <w:noProof/>
                     <w:webHidden/>
                   </w:rPr>
-                  <w:t>7</w:t>
-                </w:r>
-                <w:r>
-                  <w:rPr>
-                    <w:noProof/>
-                    <w:webHidden/>
-                  </w:rPr>
-                  <w:fldChar w:fldCharType="end"/>
-                </w:r>
-              </w:hyperlink>
-            </w:p>
-            <w:p>
-              <w:pPr>
-                <w:pStyle w:val="TOC3"/>
-                <w:tabs>
-                  <w:tab w:val="right" w:leader="dot" w:pos="9350"/>
-                </w:tabs>
-                <w:rPr>
-                  <w:rFonts w:cstheme="minorBidi"/>
-                  <w:noProof/>
-                  <w:lang w:eastAsia="zh-CN"/>
-                </w:rPr>
-              </w:pPr>
-              <w:hyperlink w:anchor="_Toc448263201" w:history="1">
-                <w:r>
-                  <w:rPr>
-                    <w:rStyle w:val="Hyperlink"/>
-                    <w:noProof/>
-                  </w:rPr>
-                  <w:t>Adapter Package:</w:t>
-                </w:r>
-                <w:r>
-                  <w:rPr>
-                    <w:noProof/>
-                    <w:webHidden/>
-                  </w:rPr>
-                  <w:tab/>
-                </w:r>
-                <w:r>
-                  <w:rPr>
-                    <w:noProof/>
-                    <w:webHidden/>
-                  </w:rPr>
-                  <w:fldChar w:fldCharType="begin"/>
-                </w:r>
-                <w:r>
-                  <w:rPr>
-                    <w:noProof/>
-                    <w:webHidden/>
-                  </w:rPr>
-                  <w:instrText xml:space="preserve"> PAGEREF _Toc448263201 \h </w:instrText>
-                </w:r>
-                <w:r>
-                  <w:rPr>
-                    <w:noProof/>
-                    <w:webHidden/>
-                  </w:rPr>
-                </w:r>
-                <w:r>
-                  <w:rPr>
-                    <w:noProof/>
-                    <w:webHidden/>
-                  </w:rPr>
-                  <w:fldChar w:fldCharType="separate"/>
-                </w:r>
-                <w:r>
-                  <w:rPr>
-                    <w:noProof/>
-                    <w:webHidden/>
-                  </w:rPr>
-                  <w:t>7</w:t>
-                </w:r>
-                <w:r>
-                  <w:rPr>
-                    <w:noProof/>
-                    <w:webHidden/>
-                  </w:rPr>
-                  <w:fldChar w:fldCharType="end"/>
-                </w:r>
-              </w:hyperlink>
-            </w:p>
-            <w:p>
-              <w:pPr>
-                <w:pStyle w:val="TOC3"/>
-                <w:tabs>
-                  <w:tab w:val="right" w:leader="dot" w:pos="9350"/>
-                </w:tabs>
-                <w:rPr>
-                  <w:rFonts w:cstheme="minorBidi"/>
-                  <w:noProof/>
-                  <w:lang w:eastAsia="zh-CN"/>
-                </w:rPr>
-              </w:pPr>
-              <w:hyperlink w:anchor="_Toc448263202" w:history="1">
-                <w:r>
-                  <w:rPr>
-                    <w:rStyle w:val="Hyperlink"/>
-                    <w:noProof/>
-                  </w:rPr>
-                  <w:t>DBContract Package:</w:t>
-                </w:r>
-                <w:r>
-                  <w:rPr>
-                    <w:noProof/>
-                    <w:webHidden/>
-                  </w:rPr>
-                  <w:tab/>
-                </w:r>
-                <w:r>
-                  <w:rPr>
-                    <w:noProof/>
-                    <w:webHidden/>
-                  </w:rPr>
-                  <w:fldChar w:fldCharType="begin"/>
-                </w:r>
-                <w:r>
-                  <w:rPr>
-                    <w:noProof/>
-                    <w:webHidden/>
-                  </w:rPr>
-                  <w:instrText xml:space="preserve"> PAGEREF _Toc448263202 \h </w:instrText>
-                </w:r>
-                <w:r>
-                  <w:rPr>
-                    <w:noProof/>
-                    <w:webHidden/>
-                  </w:rPr>
-                </w:r>
-                <w:r>
-                  <w:rPr>
-                    <w:noProof/>
-                    <w:webHidden/>
-                  </w:rPr>
-                  <w:fldChar w:fldCharType="separate"/>
-                </w:r>
-                <w:r>
-                  <w:rPr>
-                    <w:noProof/>
-                    <w:webHidden/>
-                  </w:rPr>
-                  <w:t>8</w:t>
-                </w:r>
-                <w:r>
-                  <w:rPr>
-                    <w:noProof/>
-                    <w:webHidden/>
-                  </w:rPr>
-                  <w:fldChar w:fldCharType="end"/>
-                </w:r>
-              </w:hyperlink>
-            </w:p>
-            <w:p>
-              <w:pPr>
-                <w:pStyle w:val="TOC3"/>
-                <w:tabs>
-                  <w:tab w:val="right" w:leader="dot" w:pos="9350"/>
-                </w:tabs>
-                <w:rPr>
-                  <w:rFonts w:cstheme="minorBidi"/>
-                  <w:noProof/>
-                  <w:lang w:eastAsia="zh-CN"/>
-                </w:rPr>
-              </w:pPr>
-              <w:hyperlink w:anchor="_Toc448263203" w:history="1">
-                <w:r>
-                  <w:rPr>
-                    <w:rStyle w:val="Hyperlink"/>
-                    <w:noProof/>
-                  </w:rPr>
-                  <w:t>DBHelper Package:</w:t>
-                </w:r>
-                <w:r>
-                  <w:rPr>
-                    <w:noProof/>
-                    <w:webHidden/>
-                  </w:rPr>
-                  <w:tab/>
-                </w:r>
-                <w:r>
-                  <w:rPr>
-                    <w:noProof/>
-                    <w:webHidden/>
-                  </w:rPr>
-                  <w:fldChar w:fldCharType="begin"/>
-                </w:r>
-                <w:r>
-                  <w:rPr>
-                    <w:noProof/>
-                    <w:webHidden/>
-                  </w:rPr>
-                  <w:instrText xml:space="preserve"> PAGEREF _Toc448263203 \h </w:instrText>
-                </w:r>
-                <w:r>
-                  <w:rPr>
-                    <w:noProof/>
-                    <w:webHidden/>
-                  </w:rPr>
-                </w:r>
-                <w:r>
-                  <w:rPr>
-                    <w:noProof/>
-                    <w:webHidden/>
-                  </w:rPr>
-                  <w:fldChar w:fldCharType="separate"/>
-                </w:r>
-                <w:r>
-                  <w:rPr>
-                    <w:noProof/>
-                    <w:webHidden/>
-                  </w:rPr>
-                  <w:t>8</w:t>
-                </w:r>
-                <w:r>
-                  <w:rPr>
-                    <w:noProof/>
-                    <w:webHidden/>
-                  </w:rPr>
-                  <w:fldChar w:fldCharType="end"/>
-                </w:r>
-              </w:hyperlink>
-            </w:p>
-            <w:p>
-              <w:pPr>
-                <w:pStyle w:val="TOC3"/>
-                <w:tabs>
-                  <w:tab w:val="right" w:leader="dot" w:pos="9350"/>
-                </w:tabs>
-                <w:rPr>
-                  <w:rFonts w:cstheme="minorBidi"/>
-                  <w:noProof/>
-                  <w:lang w:eastAsia="zh-CN"/>
-                </w:rPr>
-              </w:pPr>
-              <w:hyperlink w:anchor="_Toc448263204" w:history="1">
-                <w:r>
-                  <w:rPr>
-                    <w:rStyle w:val="Hyperlink"/>
-                    <w:noProof/>
-                  </w:rPr>
-                  <w:t>DrupalForAndroidSDK Package:</w:t>
-                </w:r>
-                <w:r>
-                  <w:rPr>
-                    <w:noProof/>
-                    <w:webHidden/>
-                  </w:rPr>
-                  <w:tab/>
-                </w:r>
-                <w:r>
-                  <w:rPr>
-                    <w:noProof/>
-                    <w:webHidden/>
-                  </w:rPr>
-                  <w:fldChar w:fldCharType="begin"/>
-                </w:r>
-                <w:r>
-                  <w:rPr>
-                    <w:noProof/>
-                    <w:webHidden/>
-                  </w:rPr>
-                  <w:instrText xml:space="preserve"> PAGEREF _Toc448263204 \h </w:instrText>
-                </w:r>
-                <w:r>
-                  <w:rPr>
-                    <w:noProof/>
-                    <w:webHidden/>
-                  </w:rPr>
-                </w:r>
-                <w:r>
-                  <w:rPr>
-                    <w:noProof/>
-                    <w:webHidden/>
-                  </w:rPr>
-                  <w:fldChar w:fldCharType="separate"/>
-                </w:r>
-                <w:r>
-                  <w:rPr>
-                    <w:noProof/>
-                    <w:webHidden/>
-                  </w:rPr>
-                  <w:t>9</w:t>
-                </w:r>
-                <w:r>
-                  <w:rPr>
-                    <w:noProof/>
-                    <w:webHidden/>
-                  </w:rPr>
-                  <w:fldChar w:fldCharType="end"/>
-                </w:r>
-              </w:hyperlink>
-            </w:p>
-            <w:p>
-              <w:pPr>
-                <w:pStyle w:val="TOC3"/>
-                <w:tabs>
-                  <w:tab w:val="right" w:leader="dot" w:pos="9350"/>
-                </w:tabs>
-                <w:rPr>
-                  <w:rFonts w:cstheme="minorBidi"/>
-                  <w:noProof/>
-                  <w:lang w:eastAsia="zh-CN"/>
-                </w:rPr>
-              </w:pPr>
-              <w:hyperlink w:anchor="_Toc448263205" w:history="1">
-                <w:r>
-                  <w:rPr>
-                    <w:rStyle w:val="Hyperlink"/>
-                    <w:noProof/>
-                  </w:rPr>
-                  <w:t>HelperClass Package:</w:t>
-                </w:r>
-                <w:r>
-                  <w:rPr>
-                    <w:noProof/>
-                    <w:webHidden/>
-                  </w:rPr>
-                  <w:tab/>
-                </w:r>
-                <w:r>
-                  <w:rPr>
-                    <w:noProof/>
-                    <w:webHidden/>
-                  </w:rPr>
-                  <w:fldChar w:fldCharType="begin"/>
-                </w:r>
-                <w:r>
-                  <w:rPr>
-                    <w:noProof/>
-                    <w:webHidden/>
-                  </w:rPr>
-                  <w:instrText xml:space="preserve"> PAGEREF _Toc448263205 \h </w:instrText>
-                </w:r>
-                <w:r>
-                  <w:rPr>
-                    <w:noProof/>
-                    <w:webHidden/>
-                  </w:rPr>
-                </w:r>
-                <w:r>
-                  <w:rPr>
-                    <w:noProof/>
-                    <w:webHidden/>
-                  </w:rPr>
-                  <w:fldChar w:fldCharType="separate"/>
-                </w:r>
-                <w:r>
-                  <w:rPr>
-                    <w:noProof/>
-                    <w:webHidden/>
-                  </w:rPr>
-                  <w:t>11</w:t>
-                </w:r>
-                <w:r>
-                  <w:rPr>
-                    <w:noProof/>
-                    <w:webHidden/>
-                  </w:rPr>
-                  <w:fldChar w:fldCharType="end"/>
-                </w:r>
-              </w:hyperlink>
-            </w:p>
-            <w:p>
-              <w:pPr>
-                <w:pStyle w:val="TOC3"/>
-                <w:tabs>
-                  <w:tab w:val="right" w:leader="dot" w:pos="9350"/>
-                </w:tabs>
-                <w:rPr>
-                  <w:rFonts w:cstheme="minorBidi"/>
-                  <w:noProof/>
-                  <w:lang w:eastAsia="zh-CN"/>
-                </w:rPr>
-              </w:pPr>
-              <w:hyperlink w:anchor="_Toc448263206" w:history="1">
-                <w:r>
-                  <w:rPr>
-                    <w:rStyle w:val="Hyperlink"/>
-                    <w:noProof/>
-                  </w:rPr>
-                  <w:t>ViewAndFragmentClass Package:</w:t>
-                </w:r>
-                <w:r>
-                  <w:rPr>
-                    <w:noProof/>
-                    <w:webHidden/>
-                  </w:rPr>
-                  <w:tab/>
-                </w:r>
-                <w:r>
-                  <w:rPr>
-                    <w:noProof/>
-                    <w:webHidden/>
-                  </w:rPr>
-                  <w:fldChar w:fldCharType="begin"/>
-                </w:r>
-                <w:r>
-                  <w:rPr>
-                    <w:noProof/>
-                    <w:webHidden/>
-                  </w:rPr>
-                  <w:instrText xml:space="preserve"> PAGEREF _Toc448263206 \h </w:instrText>
-                </w:r>
-                <w:r>
-                  <w:rPr>
-                    <w:noProof/>
-                    <w:webHidden/>
-                  </w:rPr>
-                </w:r>
-                <w:r>
-                  <w:rPr>
-                    <w:noProof/>
-                    <w:webHidden/>
-                  </w:rPr>
-                  <w:fldChar w:fldCharType="separate"/>
-                </w:r>
-                <w:r>
-                  <w:rPr>
-                    <w:noProof/>
-                    <w:webHidden/>
-                  </w:rPr>
-                  <w:t>12</w:t>
-                </w:r>
-                <w:r>
-                  <w:rPr>
-                    <w:noProof/>
-                    <w:webHidden/>
-                  </w:rPr>
-                  <w:fldChar w:fldCharType="end"/>
-                </w:r>
-              </w:hyperlink>
-            </w:p>
-            <w:p>
-              <w:pPr>
-                <w:pStyle w:val="TOC3"/>
-                <w:tabs>
-                  <w:tab w:val="right" w:leader="dot" w:pos="9350"/>
-                </w:tabs>
-                <w:rPr>
-                  <w:rFonts w:cstheme="minorBidi"/>
-                  <w:noProof/>
-                  <w:lang w:eastAsia="zh-CN"/>
-                </w:rPr>
-              </w:pPr>
-              <w:hyperlink w:anchor="_Toc448263207" w:history="1">
-                <w:r>
-                  <w:rPr>
-                    <w:rStyle w:val="Hyperlink"/>
-                    <w:noProof/>
-                  </w:rPr>
-                  <w:t>ca.zhuoliupei.observationapp Package:</w:t>
-                </w:r>
-                <w:r>
-                  <w:rPr>
-                    <w:noProof/>
-                    <w:webHidden/>
-                  </w:rPr>
-                  <w:tab/>
-                </w:r>
-                <w:r>
-                  <w:rPr>
-                    <w:noProof/>
-                    <w:webHidden/>
-                  </w:rPr>
-                  <w:fldChar w:fldCharType="begin"/>
-                </w:r>
-                <w:r>
-                  <w:rPr>
-                    <w:noProof/>
-                    <w:webHidden/>
-                  </w:rPr>
-                  <w:instrText xml:space="preserve"> PAGEREF _Toc448263207 \h </w:instrText>
-                </w:r>
-                <w:r>
-                  <w:rPr>
-                    <w:noProof/>
-                    <w:webHidden/>
-                  </w:rPr>
-                </w:r>
-                <w:r>
-                  <w:rPr>
-                    <w:noProof/>
-                    <w:webHidden/>
-                  </w:rPr>
-                  <w:fldChar w:fldCharType="separate"/>
-                </w:r>
-                <w:r>
-                  <w:rPr>
-                    <w:noProof/>
-                    <w:webHidden/>
-                  </w:rPr>
-                  <w:t>13</w:t>
-                </w:r>
-                <w:r>
-                  <w:rPr>
-                    <w:noProof/>
-                    <w:webHidden/>
-                  </w:rPr>
-                  <w:fldChar w:fldCharType="end"/>
-                </w:r>
-              </w:hyperlink>
-            </w:p>
-            <w:p>
-              <w:pPr>
-                <w:pStyle w:val="TOC2"/>
-                <w:tabs>
-                  <w:tab w:val="right" w:leader="dot" w:pos="9350"/>
-                </w:tabs>
-                <w:rPr>
-                  <w:rFonts w:cstheme="minorBidi"/>
-                  <w:noProof/>
-                  <w:lang w:eastAsia="zh-CN"/>
-                </w:rPr>
-              </w:pPr>
-              <w:hyperlink w:anchor="_Toc448263208" w:history="1">
-                <w:r>
-                  <w:rPr>
-                    <w:rStyle w:val="Hyperlink"/>
-                    <w:noProof/>
-                  </w:rPr>
-                  <w:t>Use Case Diagram</w:t>
-                </w:r>
-                <w:r>
-                  <w:rPr>
-                    <w:noProof/>
-                    <w:webHidden/>
-                  </w:rPr>
-                  <w:tab/>
-                </w:r>
-                <w:r>
-                  <w:rPr>
-                    <w:noProof/>
-                    <w:webHidden/>
-                  </w:rPr>
-                  <w:fldChar w:fldCharType="begin"/>
-                </w:r>
-                <w:r>
-                  <w:rPr>
-                    <w:noProof/>
-                    <w:webHidden/>
-                  </w:rPr>
-                  <w:instrText xml:space="preserve"> PAGEREF _Toc448263208 \h </w:instrText>
-                </w:r>
-                <w:r>
-                  <w:rPr>
-                    <w:noProof/>
-                    <w:webHidden/>
-                  </w:rPr>
-                </w:r>
-                <w:r>
-                  <w:rPr>
-                    <w:noProof/>
-                    <w:webHidden/>
-                  </w:rPr>
-                  <w:fldChar w:fldCharType="separate"/>
-                </w:r>
-                <w:r>
-                  <w:rPr>
-                    <w:noProof/>
-                    <w:webHidden/>
-                  </w:rPr>
                   <w:t>19</w:t>
-                </w:r>
-                <w:r>
-                  <w:rPr>
-                    <w:noProof/>
-                    <w:webHidden/>
-                  </w:rPr>
-                  <w:fldChar w:fldCharType="end"/>
-                </w:r>
-              </w:hyperlink>
-            </w:p>
-            <w:p>
-              <w:pPr>
-                <w:pStyle w:val="TOC2"/>
-                <w:tabs>
-                  <w:tab w:val="right" w:leader="dot" w:pos="9350"/>
-                </w:tabs>
-                <w:rPr>
-                  <w:rFonts w:cstheme="minorBidi"/>
-                  <w:noProof/>
-                  <w:lang w:eastAsia="zh-CN"/>
-                </w:rPr>
-              </w:pPr>
-              <w:hyperlink w:anchor="_Toc448263209" w:history="1">
-                <w:r>
-                  <w:rPr>
-                    <w:rStyle w:val="Hyperlink"/>
-                    <w:noProof/>
-                  </w:rPr>
-                  <w:t>Activity Diagram</w:t>
-                </w:r>
-                <w:r>
-                  <w:rPr>
-                    <w:noProof/>
-                    <w:webHidden/>
-                  </w:rPr>
-                  <w:tab/>
-                </w:r>
-                <w:r>
-                  <w:rPr>
-                    <w:noProof/>
-                    <w:webHidden/>
-                  </w:rPr>
-                  <w:fldChar w:fldCharType="begin"/>
-                </w:r>
-                <w:r>
-                  <w:rPr>
-                    <w:noProof/>
-                    <w:webHidden/>
-                  </w:rPr>
-                  <w:instrText xml:space="preserve"> PAGEREF _Toc448263209 \h </w:instrText>
-                </w:r>
-                <w:r>
-                  <w:rPr>
-                    <w:noProof/>
-                    <w:webHidden/>
-                  </w:rPr>
-                </w:r>
-                <w:r>
-                  <w:rPr>
-                    <w:noProof/>
-                    <w:webHidden/>
-                  </w:rPr>
-                  <w:fldChar w:fldCharType="separate"/>
-                </w:r>
-                <w:r>
-                  <w:rPr>
-                    <w:noProof/>
-                    <w:webHidden/>
-                  </w:rPr>
-                  <w:t>20</w:t>
                 </w:r>
                 <w:r>
                   <w:rPr>
@@ -2392,7 +2266,7 @@
       <w:pPr>
         <w:pStyle w:val="Heading1"/>
       </w:pPr>
-      <w:bookmarkStart w:id="0" w:name="_Toc448263182"/>
+      <w:bookmarkStart w:id="0" w:name="_Toc448517340"/>
       <w:r>
         <w:t>Vision Statement</w:t>
       </w:r>
@@ -2410,7 +2284,7 @@
       <w:pPr>
         <w:pStyle w:val="Heading1"/>
       </w:pPr>
-      <w:bookmarkStart w:id="1" w:name="_Toc448263183"/>
+      <w:bookmarkStart w:id="1" w:name="_Toc448517341"/>
       <w:r>
         <w:t>Scope</w:t>
       </w:r>
@@ -2686,7 +2560,7 @@
       <w:pPr>
         <w:pStyle w:val="Heading1"/>
       </w:pPr>
-      <w:bookmarkStart w:id="2" w:name="_Toc448263184"/>
+      <w:bookmarkStart w:id="2" w:name="_Toc448517342"/>
       <w:r>
         <w:lastRenderedPageBreak/>
         <w:t>Key Technical and Operational Requirement</w:t>
@@ -2720,7 +2594,7 @@
       <w:pPr>
         <w:pStyle w:val="Heading1"/>
       </w:pPr>
-      <w:bookmarkStart w:id="3" w:name="_Toc448263185"/>
+      <w:bookmarkStart w:id="3" w:name="_Toc448517343"/>
       <w:r>
         <w:t>System Constraints</w:t>
       </w:r>
@@ -2730,7 +2604,7 @@
       <w:pPr>
         <w:pStyle w:val="Heading2"/>
       </w:pPr>
-      <w:bookmarkStart w:id="4" w:name="_Toc448263186"/>
+      <w:bookmarkStart w:id="4" w:name="_Toc448517344"/>
       <w:r>
         <w:t>Google Map API</w:t>
       </w:r>
@@ -2785,7 +2659,7 @@
       <w:pPr>
         <w:pStyle w:val="Heading2"/>
       </w:pPr>
-      <w:bookmarkStart w:id="5" w:name="_Toc448263187"/>
+      <w:bookmarkStart w:id="5" w:name="_Toc448517345"/>
       <w:r>
         <w:t xml:space="preserve">Storage </w:t>
       </w:r>
@@ -2811,7 +2685,7 @@
       <w:pPr>
         <w:pStyle w:val="Heading2"/>
       </w:pPr>
-      <w:bookmarkStart w:id="6" w:name="_Toc448263188"/>
+      <w:bookmarkStart w:id="6" w:name="_Toc448517346"/>
       <w:r>
         <w:t>Android Version</w:t>
       </w:r>
@@ -2826,7 +2700,7 @@
       <w:pPr>
         <w:pStyle w:val="Heading2"/>
       </w:pPr>
-      <w:bookmarkStart w:id="7" w:name="_Toc448263189"/>
+      <w:bookmarkStart w:id="7" w:name="_Toc448517347"/>
       <w:r>
         <w:t>Android Framework SDK</w:t>
       </w:r>
@@ -2849,7 +2723,7 @@
       <w:pPr>
         <w:pStyle w:val="Heading1"/>
       </w:pPr>
-      <w:bookmarkStart w:id="8" w:name="_Toc448263190"/>
+      <w:bookmarkStart w:id="8" w:name="_Toc448517348"/>
       <w:r>
         <w:lastRenderedPageBreak/>
         <w:t>System Dependency</w:t>
@@ -2860,7 +2734,7 @@
       <w:pPr>
         <w:pStyle w:val="Heading2"/>
       </w:pPr>
-      <w:bookmarkStart w:id="9" w:name="_Toc448263191"/>
+      <w:bookmarkStart w:id="9" w:name="_Toc448517349"/>
       <w:r>
         <w:t>Drupal Services</w:t>
       </w:r>
@@ -2890,7 +2764,7 @@
       <w:pPr>
         <w:pStyle w:val="Heading3"/>
       </w:pPr>
-      <w:bookmarkStart w:id="10" w:name="_Toc448263192"/>
+      <w:bookmarkStart w:id="10" w:name="_Toc448517350"/>
       <w:r>
         <w:t>Enabled Resources</w:t>
       </w:r>
@@ -2973,15 +2847,7 @@
         <w:t>Node(Create, Retrieve, Delete, Update, Index, files</w:t>
       </w:r>
       <w:r>
-        <w:t xml:space="preserve">, comments, </w:t>
-      </w:r>
-      <w:proofErr w:type="spellStart"/>
-      <w:r>
-        <w:t>attach_file</w:t>
-      </w:r>
-      <w:proofErr w:type="spellEnd"/>
-      <w:r>
-        <w:t>)</w:t>
+        <w:t>, comments, attach_file)</w:t>
       </w:r>
     </w:p>
     <w:p>
@@ -3053,31 +2919,7 @@
         </w:numPr>
       </w:pPr>
       <w:r>
-        <w:t xml:space="preserve">User (Create, Retrieve, Delete, Update, Index, login, logout, token, </w:t>
-      </w:r>
-      <w:proofErr w:type="spellStart"/>
-      <w:r>
-        <w:t>request_new_password</w:t>
-      </w:r>
-      <w:proofErr w:type="spellEnd"/>
-      <w:r>
-        <w:t xml:space="preserve">, register, cancel, </w:t>
-      </w:r>
-      <w:proofErr w:type="spellStart"/>
-      <w:r>
-        <w:t>password_reset</w:t>
-      </w:r>
-      <w:proofErr w:type="spellEnd"/>
-      <w:r>
-        <w:t xml:space="preserve">, </w:t>
-      </w:r>
-      <w:proofErr w:type="spellStart"/>
-      <w:r>
-        <w:t>resend_welcome_email</w:t>
-      </w:r>
-      <w:proofErr w:type="spellEnd"/>
-      <w:r>
-        <w:t>)</w:t>
+        <w:t>User (Create, Retrieve, Delete, Update, Index, login, logout, token, request_new_password, register, cancel, password_reset, resend_welcome_email)</w:t>
       </w:r>
     </w:p>
     <w:p>
@@ -3109,7 +2951,7 @@
       <w:pPr>
         <w:pStyle w:val="Heading3"/>
       </w:pPr>
-      <w:bookmarkStart w:id="11" w:name="_Toc448263193"/>
+      <w:bookmarkStart w:id="11" w:name="_Toc448517351"/>
       <w:r>
         <w:t>User Permission</w:t>
       </w:r>
@@ -3423,7 +3265,7 @@
       <w:pPr>
         <w:pStyle w:val="Heading3"/>
       </w:pPr>
-      <w:bookmarkStart w:id="12" w:name="_Toc448263194"/>
+      <w:bookmarkStart w:id="12" w:name="_Toc448517352"/>
       <w:r>
         <w:t>Dependent Modules</w:t>
       </w:r>
@@ -3482,61 +3324,11 @@
         </w:numPr>
         <w:spacing w:after="200" w:line="276" w:lineRule="auto"/>
       </w:pPr>
-      <w:proofErr w:type="spellStart"/>
       <w:r>
         <w:t>GeofieldUpdateSaveServices</w:t>
       </w:r>
-      <w:proofErr w:type="spellEnd"/>
-      <w:r>
-        <w:t xml:space="preserve">: A customized module used to force store </w:t>
-      </w:r>
-      <w:proofErr w:type="spellStart"/>
-      <w:r>
-        <w:t>lat</w:t>
-      </w:r>
-      <w:proofErr w:type="spellEnd"/>
-      <w:r>
-        <w:t>/</w:t>
-      </w:r>
-      <w:proofErr w:type="spellStart"/>
-      <w:r>
-        <w:t>lng</w:t>
-      </w:r>
-      <w:proofErr w:type="spellEnd"/>
-      <w:r>
-        <w:t xml:space="preserve"> info to database. By default, if the </w:t>
-      </w:r>
-      <w:proofErr w:type="spellStart"/>
-      <w:r>
-        <w:t>lat</w:t>
-      </w:r>
-      <w:proofErr w:type="spellEnd"/>
-      <w:r>
-        <w:t>/</w:t>
-      </w:r>
-      <w:proofErr w:type="spellStart"/>
-      <w:r>
-        <w:t>lng</w:t>
-      </w:r>
-      <w:proofErr w:type="spellEnd"/>
-      <w:r>
-        <w:t xml:space="preserve"> is set to geocoded from address, when you upload the </w:t>
-      </w:r>
-      <w:proofErr w:type="spellStart"/>
-      <w:r>
-        <w:t>lat</w:t>
-      </w:r>
-      <w:proofErr w:type="spellEnd"/>
-      <w:r>
-        <w:t>/</w:t>
-      </w:r>
-      <w:proofErr w:type="spellStart"/>
-      <w:r>
-        <w:t>lng</w:t>
-      </w:r>
-      <w:proofErr w:type="spellEnd"/>
-      <w:r>
-        <w:t xml:space="preserve"> info from http request, it would be ignored.</w:t>
+      <w:r>
+        <w:t>: A customized module used to force store lat/lng info to database. By default, if the lat/lng is set to geocoded from address, when you upload the lat/lng info from http request, it would be ignored.</w:t>
       </w:r>
     </w:p>
     <w:p>
@@ -3548,11 +3340,9 @@
         </w:numPr>
         <w:spacing w:after="200" w:line="276" w:lineRule="auto"/>
       </w:pPr>
-      <w:proofErr w:type="spellStart"/>
       <w:r>
         <w:t>ProfileImageSaveService</w:t>
       </w:r>
-      <w:proofErr w:type="spellEnd"/>
       <w:r>
         <w:t>: A customized module to save user profile image</w:t>
       </w:r>
@@ -3562,9 +3352,35 @@
     </w:p>
     <w:p>
       <w:pPr>
+        <w:spacing w:after="200" w:line="276" w:lineRule="auto"/>
+      </w:pPr>
+      <w:r>
+        <w:t xml:space="preserve">Ps.  </w:t>
+      </w:r>
+      <w:r>
+        <w:t>GeofieldUpdateSaveServices</w:t>
+      </w:r>
+      <w:r>
+        <w:t xml:space="preserve"> and </w:t>
+      </w:r>
+      <w:r>
+        <w:t>ProfileImageSaveService</w:t>
+      </w:r>
+      <w:r>
+        <w:t xml:space="preserve"> module are in the “</w:t>
+      </w:r>
+      <w:r>
+        <w:t>Drupal  Customized Modules</w:t>
+      </w:r>
+      <w:r>
+        <w:t>.zip” file in the “Documents” folder.</w:t>
+      </w:r>
+    </w:p>
+    <w:p>
+      <w:pPr>
         <w:pStyle w:val="Heading3"/>
       </w:pPr>
-      <w:bookmarkStart w:id="13" w:name="_Toc448263195"/>
+      <w:bookmarkStart w:id="13" w:name="_Toc448517353"/>
       <w:r>
         <w:t>Services View for Mobile</w:t>
       </w:r>
@@ -3601,13 +3417,8 @@
           <w:numId w:val="8"/>
         </w:numPr>
       </w:pPr>
-      <w:proofErr w:type="spellStart"/>
-      <w:r>
-        <w:t>Newest_Mobile</w:t>
-      </w:r>
-      <w:proofErr w:type="spellEnd"/>
-      <w:r>
-        <w:t>(path:</w:t>
+      <w:r>
+        <w:t>Newest_Mobile(path:</w:t>
       </w:r>
       <w:r>
         <w:t xml:space="preserve"> newest-observations-mobile</w:t>
@@ -3661,23 +3472,7 @@
         </w:numPr>
       </w:pPr>
       <w:r>
-        <w:t xml:space="preserve">Content: </w:t>
-      </w:r>
-      <w:proofErr w:type="spellStart"/>
-      <w:r>
-        <w:t>Nid</w:t>
-      </w:r>
-      <w:proofErr w:type="spellEnd"/>
-      <w:r>
-        <w:t xml:space="preserve"> (</w:t>
-      </w:r>
-      <w:proofErr w:type="spellStart"/>
-      <w:r>
-        <w:t>nid</w:t>
-      </w:r>
-      <w:proofErr w:type="spellEnd"/>
-      <w:r>
-        <w:t>)</w:t>
+        <w:t>Content: Nid (nid)</w:t>
       </w:r>
     </w:p>
     <w:p>
@@ -3713,15 +3508,7 @@
         </w:numPr>
       </w:pPr>
       <w:r>
-        <w:t>(author) User: Name (</w:t>
-      </w:r>
-      <w:proofErr w:type="spellStart"/>
-      <w:r>
-        <w:t>author_name</w:t>
-      </w:r>
-      <w:proofErr w:type="spellEnd"/>
-      <w:r>
-        <w:t>)</w:t>
+        <w:t>(author) User: Name (author_name)</w:t>
       </w:r>
     </w:p>
     <w:p>
@@ -3733,23 +3520,7 @@
         </w:numPr>
       </w:pPr>
       <w:r>
-        <w:t xml:space="preserve">Content: Author </w:t>
-      </w:r>
-      <w:proofErr w:type="spellStart"/>
-      <w:r>
-        <w:t>uid</w:t>
-      </w:r>
-      <w:proofErr w:type="spellEnd"/>
-      <w:r>
-        <w:t xml:space="preserve"> (</w:t>
-      </w:r>
-      <w:proofErr w:type="spellStart"/>
-      <w:r>
-        <w:t>uid</w:t>
-      </w:r>
-      <w:proofErr w:type="spellEnd"/>
-      <w:r>
-        <w:t>)</w:t>
+        <w:t>Content: Author uid (uid)</w:t>
       </w:r>
     </w:p>
     <w:p>
@@ -3821,15 +3592,8 @@
         </w:numPr>
       </w:pPr>
       <w:r>
-        <w:t>Content: Date Observed (</w:t>
-      </w:r>
-      <w:proofErr w:type="spellStart"/>
-      <w:r>
-        <w:t>desc</w:t>
-      </w:r>
-      <w:proofErr w:type="spellEnd"/>
-      <w:r>
-        <w:t>)</w:t>
+        <w:lastRenderedPageBreak/>
+        <w:t>Content: Date Observed (desc)</w:t>
       </w:r>
     </w:p>
     <w:p>
@@ -3862,7 +3626,6 @@
         </w:numPr>
       </w:pPr>
       <w:r>
-        <w:lastRenderedPageBreak/>
         <w:t>Function: Filter record by record name and return to mobile app for record name autocomplete</w:t>
       </w:r>
     </w:p>
@@ -3899,23 +3662,7 @@
         </w:numPr>
       </w:pPr>
       <w:r>
-        <w:t xml:space="preserve">Content: </w:t>
-      </w:r>
-      <w:proofErr w:type="spellStart"/>
-      <w:r>
-        <w:t>Nid</w:t>
-      </w:r>
-      <w:proofErr w:type="spellEnd"/>
-      <w:r>
-        <w:t xml:space="preserve"> (</w:t>
-      </w:r>
-      <w:proofErr w:type="spellStart"/>
-      <w:r>
-        <w:t>Nid</w:t>
-      </w:r>
-      <w:proofErr w:type="spellEnd"/>
-      <w:r>
-        <w:t>)</w:t>
+        <w:t>Content: Nid (Nid)</w:t>
       </w:r>
     </w:p>
     <w:p>
@@ -3987,15 +3734,7 @@
         </w:numPr>
       </w:pPr>
       <w:r>
-        <w:t>Content: Name (</w:t>
-      </w:r>
-      <w:proofErr w:type="spellStart"/>
-      <w:r>
-        <w:t>asc</w:t>
-      </w:r>
-      <w:proofErr w:type="spellEnd"/>
-      <w:r>
-        <w:t>)</w:t>
+        <w:t>Content: Name (asc)</w:t>
       </w:r>
     </w:p>
     <w:p>
@@ -4088,23 +3827,7 @@
         </w:numPr>
       </w:pPr>
       <w:r>
-        <w:t xml:space="preserve">Content: </w:t>
-      </w:r>
-      <w:proofErr w:type="spellStart"/>
-      <w:r>
-        <w:t>Nid</w:t>
-      </w:r>
-      <w:proofErr w:type="spellEnd"/>
-      <w:r>
-        <w:t xml:space="preserve"> (</w:t>
-      </w:r>
-      <w:proofErr w:type="spellStart"/>
-      <w:r>
-        <w:t>Nid</w:t>
-      </w:r>
-      <w:proofErr w:type="spellEnd"/>
-      <w:r>
-        <w:t>)</w:t>
+        <w:t>Content: Nid (Nid)</w:t>
       </w:r>
     </w:p>
     <w:p>
@@ -4152,15 +3875,7 @@
         </w:numPr>
       </w:pPr>
       <w:r>
-        <w:t xml:space="preserve">Content: Author </w:t>
-      </w:r>
-      <w:proofErr w:type="spellStart"/>
-      <w:r>
-        <w:t>uid</w:t>
-      </w:r>
-      <w:proofErr w:type="spellEnd"/>
-      <w:r>
-        <w:t xml:space="preserve"> (exposed)</w:t>
+        <w:t>Content: Author uid (exposed)</w:t>
       </w:r>
     </w:p>
     <w:p>
@@ -4184,23 +3899,7 @@
         </w:numPr>
       </w:pPr>
       <w:r>
-        <w:t xml:space="preserve">Content: </w:t>
-      </w:r>
-      <w:proofErr w:type="spellStart"/>
-      <w:r>
-        <w:t>Post date</w:t>
-      </w:r>
-      <w:proofErr w:type="spellEnd"/>
-      <w:r>
-        <w:t xml:space="preserve"> (</w:t>
-      </w:r>
-      <w:proofErr w:type="spellStart"/>
-      <w:r>
-        <w:t>desc</w:t>
-      </w:r>
-      <w:proofErr w:type="spellEnd"/>
-      <w:r>
-        <w:t>)</w:t>
+        <w:t>Content: Post date (desc)</w:t>
       </w:r>
     </w:p>
     <w:p>
@@ -4308,23 +4007,7 @@
         </w:numPr>
       </w:pPr>
       <w:r>
-        <w:t xml:space="preserve">Content: Location </w:t>
-      </w:r>
-      <w:proofErr w:type="spellStart"/>
-      <w:r>
-        <w:t>lat</w:t>
-      </w:r>
-      <w:proofErr w:type="spellEnd"/>
-      <w:r>
-        <w:t xml:space="preserve">/long (Location </w:t>
-      </w:r>
-      <w:proofErr w:type="spellStart"/>
-      <w:r>
-        <w:t>lat</w:t>
-      </w:r>
-      <w:proofErr w:type="spellEnd"/>
-      <w:r>
-        <w:t>/long)</w:t>
+        <w:t>Content: Location lat/long (Location lat/long)</w:t>
       </w:r>
     </w:p>
     <w:p>
@@ -4360,15 +4043,7 @@
         </w:numPr>
       </w:pPr>
       <w:r>
-        <w:t>(author) User: Picture (</w:t>
-      </w:r>
-      <w:proofErr w:type="spellStart"/>
-      <w:r>
-        <w:t>user_picture</w:t>
-      </w:r>
-      <w:proofErr w:type="spellEnd"/>
-      <w:r>
-        <w:t>)</w:t>
+        <w:t>(author) User: Picture (user_picture)</w:t>
       </w:r>
     </w:p>
     <w:p>
@@ -4380,15 +4055,7 @@
         </w:numPr>
       </w:pPr>
       <w:r>
-        <w:t>(author) User: Name (</w:t>
-      </w:r>
-      <w:proofErr w:type="spellStart"/>
-      <w:r>
-        <w:t>author_name</w:t>
-      </w:r>
-      <w:proofErr w:type="spellEnd"/>
-      <w:r>
-        <w:t>)</w:t>
+        <w:t>(author) User: Name (author_name)</w:t>
       </w:r>
     </w:p>
     <w:p>
@@ -4424,15 +4091,7 @@
         </w:numPr>
       </w:pPr>
       <w:r>
-        <w:t xml:space="preserve">Content: </w:t>
-      </w:r>
-      <w:proofErr w:type="spellStart"/>
-      <w:r>
-        <w:t>Nid</w:t>
-      </w:r>
-      <w:proofErr w:type="spellEnd"/>
-      <w:r>
-        <w:t xml:space="preserve"> (exposed)</w:t>
+        <w:t>Content: Nid (exposed)</w:t>
       </w:r>
     </w:p>
     <w:p>
@@ -4443,11 +4102,9 @@
           <w:numId w:val="8"/>
         </w:numPr>
       </w:pPr>
-      <w:proofErr w:type="spellStart"/>
       <w:r>
         <w:t>search_mobile</w:t>
       </w:r>
-      <w:proofErr w:type="spellEnd"/>
       <w:r>
         <w:t>(path:</w:t>
       </w:r>
@@ -4491,6 +4148,7 @@
         </w:numPr>
       </w:pPr>
       <w:r>
+        <w:lastRenderedPageBreak/>
         <w:t>Content: Title</w:t>
       </w:r>
     </w:p>
@@ -4515,7 +4173,6 @@
         </w:numPr>
       </w:pPr>
       <w:r>
-        <w:lastRenderedPageBreak/>
         <w:t>Content: Date Observed (Date Observed)</w:t>
       </w:r>
     </w:p>
@@ -4540,23 +4197,7 @@
         </w:numPr>
       </w:pPr>
       <w:r>
-        <w:t xml:space="preserve">Content: </w:t>
-      </w:r>
-      <w:proofErr w:type="spellStart"/>
-      <w:r>
-        <w:t>Nid</w:t>
-      </w:r>
-      <w:proofErr w:type="spellEnd"/>
-      <w:r>
-        <w:t xml:space="preserve"> (</w:t>
-      </w:r>
-      <w:proofErr w:type="spellStart"/>
-      <w:r>
-        <w:t>Nid</w:t>
-      </w:r>
-      <w:proofErr w:type="spellEnd"/>
-      <w:r>
-        <w:t>)</w:t>
+        <w:t>Content: Nid (Nid)</w:t>
       </w:r>
     </w:p>
     <w:p>
@@ -4568,15 +4209,7 @@
         </w:numPr>
       </w:pPr>
       <w:r>
-        <w:t xml:space="preserve">(Content entity referenced from </w:t>
-      </w:r>
-      <w:proofErr w:type="spellStart"/>
-      <w:r>
-        <w:t>field_climate_diary_record</w:t>
-      </w:r>
-      <w:proofErr w:type="spellEnd"/>
-      <w:r>
-        <w:t>) Content: Category (Category)</w:t>
+        <w:t>(Content entity referenced from field_climate_diary_record) Content: Category (Category)</w:t>
       </w:r>
     </w:p>
     <w:p>
@@ -4624,23 +4257,7 @@
         </w:numPr>
       </w:pPr>
       <w:r>
-        <w:t xml:space="preserve">Content: Location </w:t>
-      </w:r>
-      <w:proofErr w:type="spellStart"/>
-      <w:r>
-        <w:t>lat</w:t>
-      </w:r>
-      <w:proofErr w:type="spellEnd"/>
-      <w:r>
-        <w:t>/long (</w:t>
-      </w:r>
-      <w:proofErr w:type="spellStart"/>
-      <w:r>
-        <w:t>field_location_lat_long</w:t>
-      </w:r>
-      <w:proofErr w:type="spellEnd"/>
-      <w:r>
-        <w:t>) - proximity (exposed)</w:t>
+        <w:t>Content: Location lat/long (field_location_lat_long) - proximity (exposed)</w:t>
       </w:r>
     </w:p>
     <w:p>
@@ -4652,15 +4269,7 @@
         </w:numPr>
       </w:pPr>
       <w:r>
-        <w:t xml:space="preserve">(Content entity referenced from </w:t>
-      </w:r>
-      <w:proofErr w:type="spellStart"/>
-      <w:r>
-        <w:t>field_climate_diary_record</w:t>
-      </w:r>
-      <w:proofErr w:type="spellEnd"/>
-      <w:r>
-        <w:t>) Content: Category (exposed)</w:t>
+        <w:t>(Content entity referenced from field_climate_diary_record) Content: Category (exposed)</w:t>
       </w:r>
     </w:p>
     <w:p>
@@ -4720,15 +4329,7 @@
         </w:numPr>
       </w:pPr>
       <w:r>
-        <w:t>Content: Date Observed (</w:t>
-      </w:r>
-      <w:proofErr w:type="spellStart"/>
-      <w:r>
-        <w:t>desc</w:t>
-      </w:r>
-      <w:proofErr w:type="spellEnd"/>
-      <w:r>
-        <w:t>)</w:t>
+        <w:t>Content: Date Observed (desc)</w:t>
       </w:r>
     </w:p>
     <w:p/>
@@ -4738,7 +4339,7 @@
       <w:pPr>
         <w:pStyle w:val="Heading1"/>
       </w:pPr>
-      <w:bookmarkStart w:id="14" w:name="_Toc448263197"/>
+      <w:bookmarkStart w:id="14" w:name="_Toc448517354"/>
       <w:r>
         <w:t>System Acceptance Test</w:t>
       </w:r>
@@ -4832,7 +4433,7 @@
       <w:pPr>
         <w:pStyle w:val="Heading1"/>
       </w:pPr>
-      <w:bookmarkStart w:id="15" w:name="_Toc448263198"/>
+      <w:bookmarkStart w:id="15" w:name="_Toc448517355"/>
       <w:r>
         <w:lastRenderedPageBreak/>
         <w:t>Project Structure</w:t>
@@ -4844,7 +4445,7 @@
       <w:pPr>
         <w:pStyle w:val="Heading2"/>
       </w:pPr>
-      <w:bookmarkStart w:id="16" w:name="_Toc448263199"/>
+      <w:bookmarkStart w:id="16" w:name="_Toc448517356"/>
       <w:r>
         <w:t>Introduction of Packages</w:t>
       </w:r>
@@ -4906,11 +4507,9 @@
           <w:numId w:val="12"/>
         </w:numPr>
       </w:pPr>
-      <w:proofErr w:type="spellStart"/>
       <w:r>
         <w:t>Const</w:t>
       </w:r>
-      <w:proofErr w:type="spellEnd"/>
     </w:p>
     <w:p>
       <w:pPr>
@@ -4921,23 +4520,7 @@
         </w:numPr>
       </w:pPr>
       <w:r>
-        <w:t>This package contains several classes which store some app-wide commonly used strings. These strings would not change and are final variables. Such as “</w:t>
-      </w:r>
-      <w:proofErr w:type="spellStart"/>
-      <w:r>
-        <w:t>StatusCode</w:t>
-      </w:r>
-      <w:proofErr w:type="spellEnd"/>
-      <w:r>
-        <w:t>”, “</w:t>
-      </w:r>
-      <w:proofErr w:type="spellStart"/>
-      <w:r>
-        <w:t>ResponseBody</w:t>
-      </w:r>
-      <w:proofErr w:type="spellEnd"/>
-      <w:r>
-        <w:t>”.</w:t>
+        <w:t>This package contains several classes which store some app-wide commonly used strings. These strings would not change and are final variables. Such as “StatusCode”, “ResponseBody”.</w:t>
       </w:r>
     </w:p>
     <w:p>
@@ -4948,11 +4531,9 @@
           <w:numId w:val="12"/>
         </w:numPr>
       </w:pPr>
-      <w:proofErr w:type="spellStart"/>
       <w:r>
         <w:t>DBContract</w:t>
       </w:r>
-      <w:proofErr w:type="spellEnd"/>
     </w:p>
     <w:p>
       <w:pPr>
@@ -4974,11 +4555,9 @@
           <w:numId w:val="12"/>
         </w:numPr>
       </w:pPr>
-      <w:proofErr w:type="spellStart"/>
       <w:r>
         <w:t>DBHelper</w:t>
       </w:r>
-      <w:proofErr w:type="spellEnd"/>
     </w:p>
     <w:p>
       <w:pPr>
@@ -5000,11 +4579,9 @@
           <w:numId w:val="12"/>
         </w:numPr>
       </w:pPr>
-      <w:proofErr w:type="spellStart"/>
       <w:r>
         <w:t>DrupalForAndroidSDK</w:t>
       </w:r>
-      <w:proofErr w:type="spellEnd"/>
     </w:p>
     <w:p>
       <w:pPr>
@@ -5026,11 +4603,9 @@
           <w:numId w:val="12"/>
         </w:numPr>
       </w:pPr>
-      <w:proofErr w:type="spellStart"/>
       <w:r>
         <w:t>HelperClass</w:t>
       </w:r>
-      <w:proofErr w:type="spellEnd"/>
     </w:p>
     <w:p>
       <w:pPr>
@@ -5100,11 +4675,9 @@
           <w:numId w:val="12"/>
         </w:numPr>
       </w:pPr>
-      <w:proofErr w:type="spellStart"/>
       <w:r>
         <w:t>ViewAndFragmentClass</w:t>
       </w:r>
-      <w:proofErr w:type="spellEnd"/>
     </w:p>
     <w:p>
       <w:pPr>
@@ -5126,11 +4699,9 @@
           <w:numId w:val="12"/>
         </w:numPr>
       </w:pPr>
-      <w:proofErr w:type="spellStart"/>
       <w:r>
         <w:t>ca.zhuoliupei.observationapp</w:t>
       </w:r>
-      <w:proofErr w:type="spellEnd"/>
     </w:p>
     <w:p>
       <w:pPr>
@@ -5159,28 +4730,31 @@
         <w:pStyle w:val="Heading2"/>
       </w:pPr>
     </w:p>
+    <w:p>
+      <w:bookmarkStart w:id="17" w:name="_GoBack"/>
+      <w:bookmarkEnd w:id="17"/>
+    </w:p>
+    <w:p>
+      <w:pPr>
+        <w:pStyle w:val="Heading2"/>
+      </w:pPr>
+      <w:bookmarkStart w:id="18" w:name="_Toc448517357"/>
+      <w:r>
+        <w:t>CRC Diagrams</w:t>
+      </w:r>
+      <w:bookmarkEnd w:id="18"/>
+    </w:p>
+    <w:p>
+      <w:r>
+        <w:t>Here we just include some important classes, for some helper classes which provide common utilities are not included since it’s so widely used by many classes.</w:t>
+      </w:r>
+    </w:p>
     <w:p/>
     <w:p>
       <w:pPr>
-        <w:pStyle w:val="Heading2"/>
-      </w:pPr>
-      <w:bookmarkStart w:id="17" w:name="_Toc448263200"/>
-      <w:r>
-        <w:t>CRC Diagrams</w:t>
-      </w:r>
-      <w:bookmarkEnd w:id="17"/>
-    </w:p>
-    <w:p>
-      <w:r>
-        <w:t>Here we just include some important classes, for some helper classes which provide common utilities are not included since it’s so widely used by many classes.</w:t>
-      </w:r>
-    </w:p>
-    <w:p/>
-    <w:p>
-      <w:pPr>
         <w:pStyle w:val="Heading3"/>
       </w:pPr>
-      <w:bookmarkStart w:id="18" w:name="_Toc448263201"/>
+      <w:bookmarkStart w:id="19" w:name="_Toc448517358"/>
       <w:r>
         <w:lastRenderedPageBreak/>
         <w:t>Adapter</w:t>
@@ -5191,7 +4765,7 @@
       <w:r>
         <w:t>:</w:t>
       </w:r>
-      <w:bookmarkEnd w:id="18"/>
+      <w:bookmarkEnd w:id="19"/>
     </w:p>
     <w:tbl>
       <w:tblPr>
@@ -5219,11 +4793,9 @@
             <w:r>
               <w:t xml:space="preserve"> </w:t>
             </w:r>
-            <w:proofErr w:type="spellStart"/>
             <w:r>
               <w:t>MyObservationAdapter</w:t>
             </w:r>
-            <w:proofErr w:type="spellEnd"/>
           </w:p>
         </w:tc>
       </w:tr>
@@ -5251,11 +4823,9 @@
             <w:r>
               <w:t xml:space="preserve">Build List View items for My Post Activity from a list of </w:t>
             </w:r>
-            <w:proofErr w:type="spellStart"/>
             <w:r>
               <w:t>ObservationEntryObject</w:t>
             </w:r>
-            <w:proofErr w:type="spellEnd"/>
             <w:r>
               <w:t xml:space="preserve"> objects</w:t>
             </w:r>
@@ -5278,18 +4848,14 @@
           </w:p>
           <w:p/>
           <w:p>
-            <w:proofErr w:type="spellStart"/>
             <w:r>
               <w:t>MyPostActivity</w:t>
             </w:r>
-            <w:proofErr w:type="spellEnd"/>
-          </w:p>
-          <w:p>
-            <w:proofErr w:type="spellStart"/>
+          </w:p>
+          <w:p>
             <w:r>
               <w:t>ObservationEntryObject</w:t>
             </w:r>
-            <w:proofErr w:type="spellEnd"/>
           </w:p>
           <w:p/>
         </w:tc>
@@ -5310,11 +4876,9 @@
             <w:r>
               <w:t xml:space="preserve"> </w:t>
             </w:r>
-            <w:proofErr w:type="spellStart"/>
             <w:r>
               <w:t>NewestObservationAdapter</w:t>
             </w:r>
-            <w:proofErr w:type="spellEnd"/>
           </w:p>
         </w:tc>
       </w:tr>
@@ -5342,11 +4906,9 @@
             <w:r>
               <w:t xml:space="preserve">Build Grid View items for Newest Observation Activity from a list of </w:t>
             </w:r>
-            <w:proofErr w:type="spellStart"/>
             <w:r>
               <w:t>ObservationEntryObject</w:t>
             </w:r>
-            <w:proofErr w:type="spellEnd"/>
             <w:r>
               <w:t xml:space="preserve"> objects</w:t>
             </w:r>
@@ -5369,21 +4931,17 @@
           </w:p>
           <w:p/>
           <w:p>
-            <w:proofErr w:type="spellStart"/>
             <w:r>
               <w:t>NewestObservation</w:t>
             </w:r>
             <w:r>
               <w:t>Activity</w:t>
             </w:r>
-            <w:proofErr w:type="spellEnd"/>
-          </w:p>
-          <w:p>
-            <w:proofErr w:type="spellStart"/>
+          </w:p>
+          <w:p>
             <w:r>
               <w:t>ObservationEntryObject</w:t>
             </w:r>
-            <w:proofErr w:type="spellEnd"/>
           </w:p>
           <w:p/>
         </w:tc>
@@ -5416,11 +4974,9 @@
             <w:r>
               <w:t xml:space="preserve"> </w:t>
             </w:r>
-            <w:proofErr w:type="spellStart"/>
             <w:r>
               <w:t>RecordAutoCompleteAdapter</w:t>
             </w:r>
-            <w:proofErr w:type="spellEnd"/>
           </w:p>
         </w:tc>
       </w:tr>
@@ -5449,21 +5005,14 @@
               <w:t xml:space="preserve">Build List View items for </w:t>
             </w:r>
             <w:r>
-              <w:t xml:space="preserve">Record Autocomplete </w:t>
-            </w:r>
-            <w:proofErr w:type="spellStart"/>
-            <w:r>
-              <w:t>listview</w:t>
-            </w:r>
-            <w:proofErr w:type="spellEnd"/>
+              <w:t>Record Autocomplete listview</w:t>
+            </w:r>
             <w:r>
               <w:t xml:space="preserve"> from a list of </w:t>
             </w:r>
-            <w:proofErr w:type="spellStart"/>
             <w:r>
               <w:t>RecordAutoCompleteItem</w:t>
             </w:r>
-            <w:proofErr w:type="spellEnd"/>
           </w:p>
           <w:p>
             <w:r>
@@ -5488,35 +5037,27 @@
           </w:p>
           <w:p/>
           <w:p>
-            <w:proofErr w:type="spellStart"/>
             <w:r>
               <w:t>SearchObservation</w:t>
             </w:r>
             <w:r>
               <w:t>Activity</w:t>
             </w:r>
-            <w:proofErr w:type="spellEnd"/>
-          </w:p>
-          <w:p>
-            <w:proofErr w:type="spellStart"/>
+          </w:p>
+          <w:p>
             <w:r>
               <w:t>UploadObservationActivity</w:t>
             </w:r>
-            <w:proofErr w:type="spellEnd"/>
-          </w:p>
-          <w:p>
-            <w:proofErr w:type="spellStart"/>
+          </w:p>
+          <w:p>
             <w:r>
               <w:t>RecordAutoCompleteItem</w:t>
             </w:r>
-            <w:proofErr w:type="spellEnd"/>
-          </w:p>
-          <w:p>
-            <w:proofErr w:type="spellStart"/>
+          </w:p>
+          <w:p>
             <w:r>
               <w:t>ObservationRecordFinder</w:t>
             </w:r>
-            <w:proofErr w:type="spellEnd"/>
           </w:p>
         </w:tc>
       </w:tr>
@@ -5548,11 +5089,9 @@
             <w:r>
               <w:t xml:space="preserve"> </w:t>
             </w:r>
-            <w:proofErr w:type="spellStart"/>
             <w:r>
               <w:t>SearchResultAdapter</w:t>
             </w:r>
-            <w:proofErr w:type="spellEnd"/>
           </w:p>
         </w:tc>
       </w:tr>
@@ -5578,21 +5117,11 @@
           <w:p/>
           <w:p>
             <w:r>
-              <w:t xml:space="preserve">Build List View items for Search Result Activity </w:t>
-            </w:r>
-            <w:proofErr w:type="spellStart"/>
-            <w:r>
-              <w:t>listview</w:t>
-            </w:r>
-            <w:proofErr w:type="spellEnd"/>
-            <w:r>
-              <w:t xml:space="preserve"> from a list of </w:t>
-            </w:r>
-            <w:proofErr w:type="spellStart"/>
+              <w:t xml:space="preserve">Build List View items for Search Result Activity listview from a list of </w:t>
+            </w:r>
             <w:r>
               <w:t>SearchResultObservationEntryObject</w:t>
             </w:r>
-            <w:proofErr w:type="spellEnd"/>
           </w:p>
           <w:p>
             <w:r>
@@ -5617,18 +5146,14 @@
           </w:p>
           <w:p/>
           <w:p>
-            <w:proofErr w:type="spellStart"/>
             <w:r>
               <w:t>SearchResultActivity</w:t>
             </w:r>
-            <w:proofErr w:type="spellEnd"/>
-          </w:p>
-          <w:p>
-            <w:proofErr w:type="spellStart"/>
+          </w:p>
+          <w:p>
             <w:r>
               <w:t>SearchResultObservationEntryObject</w:t>
             </w:r>
-            <w:proofErr w:type="spellEnd"/>
             <w:r>
               <w:t xml:space="preserve"> </w:t>
             </w:r>
@@ -5668,11 +5193,9 @@
             <w:r>
               <w:t xml:space="preserve"> </w:t>
             </w:r>
-            <w:proofErr w:type="spellStart"/>
             <w:r>
               <w:t>SlidingMenuAdapter</w:t>
             </w:r>
-            <w:proofErr w:type="spellEnd"/>
           </w:p>
         </w:tc>
       </w:tr>
@@ -5698,24 +5221,14 @@
           <w:p/>
           <w:p>
             <w:r>
-              <w:t xml:space="preserve">Build </w:t>
-            </w:r>
-            <w:proofErr w:type="spellStart"/>
-            <w:r>
-              <w:t>listview</w:t>
-            </w:r>
-            <w:proofErr w:type="spellEnd"/>
-            <w:r>
-              <w:t xml:space="preserve"> items for Sliding Menu in Newest Observation Activity from a list of </w:t>
-            </w:r>
-            <w:proofErr w:type="spellStart"/>
+              <w:t xml:space="preserve">Build listview items for Sliding Menu in Newest Observation Activity from a list of </w:t>
+            </w:r>
             <w:r>
               <w:t>S</w:t>
             </w:r>
             <w:r>
               <w:t>lidingMenuItem</w:t>
             </w:r>
-            <w:proofErr w:type="spellEnd"/>
           </w:p>
           <w:p>
             <w:r>
@@ -5740,18 +5253,14 @@
           </w:p>
           <w:p/>
           <w:p>
-            <w:proofErr w:type="spellStart"/>
             <w:r>
               <w:t>NewestObservationActivity</w:t>
             </w:r>
-            <w:proofErr w:type="spellEnd"/>
-          </w:p>
-          <w:p>
-            <w:proofErr w:type="spellStart"/>
+          </w:p>
+          <w:p>
             <w:r>
               <w:t>SlidingMenuItem</w:t>
             </w:r>
-            <w:proofErr w:type="spellEnd"/>
             <w:r>
               <w:t xml:space="preserve"> </w:t>
             </w:r>
@@ -5765,14 +5274,9 @@
       <w:pPr>
         <w:pStyle w:val="Heading3"/>
       </w:pPr>
-      <w:bookmarkStart w:id="19" w:name="_Toc448263202"/>
-      <w:proofErr w:type="spellStart"/>
-      <w:r>
-        <w:t>DBContract</w:t>
-      </w:r>
-      <w:proofErr w:type="spellEnd"/>
-      <w:r>
-        <w:t xml:space="preserve"> P</w:t>
+      <w:bookmarkStart w:id="20" w:name="_Toc448517359"/>
+      <w:r>
+        <w:t>DBContract P</w:t>
       </w:r>
       <w:r>
         <w:rPr>
@@ -5786,7 +5290,7 @@
       <w:r>
         <w:t>:</w:t>
       </w:r>
-      <w:bookmarkEnd w:id="19"/>
+      <w:bookmarkEnd w:id="20"/>
     </w:p>
     <w:tbl>
       <w:tblPr>
@@ -5812,13 +5316,8 @@
               <w:t>Class</w:t>
             </w:r>
             <w:r>
-              <w:t xml:space="preserve"> </w:t>
-            </w:r>
-            <w:proofErr w:type="spellStart"/>
-            <w:r>
-              <w:t>ObservationContract</w:t>
-            </w:r>
-            <w:proofErr w:type="spellEnd"/>
+              <w:t xml:space="preserve"> ObservationContract</w:t>
+            </w:r>
           </w:p>
         </w:tc>
       </w:tr>
@@ -5865,32 +5364,24 @@
           </w:p>
           <w:p/>
           <w:p>
-            <w:proofErr w:type="spellStart"/>
             <w:r>
               <w:t>NewestObservationCacheManager</w:t>
             </w:r>
-            <w:proofErr w:type="spellEnd"/>
-          </w:p>
-          <w:p>
-            <w:proofErr w:type="spellStart"/>
+          </w:p>
+          <w:p>
             <w:r>
               <w:t>MyObservationCacheManager</w:t>
             </w:r>
-            <w:proofErr w:type="spellEnd"/>
-          </w:p>
-          <w:p>
-            <w:proofErr w:type="spellStart"/>
+          </w:p>
+          <w:p>
             <w:r>
               <w:t>MyObservationDBHelper</w:t>
             </w:r>
-            <w:proofErr w:type="spellEnd"/>
-          </w:p>
-          <w:p>
-            <w:proofErr w:type="spellStart"/>
+          </w:p>
+          <w:p>
             <w:r>
               <w:t>NewestObservationDBHelper</w:t>
             </w:r>
-            <w:proofErr w:type="spellEnd"/>
             <w:r>
               <w:t xml:space="preserve"> </w:t>
             </w:r>
@@ -5903,16 +5394,11 @@
       <w:pPr>
         <w:pStyle w:val="Heading3"/>
       </w:pPr>
-      <w:bookmarkStart w:id="20" w:name="_Toc448263203"/>
-      <w:proofErr w:type="spellStart"/>
-      <w:r>
-        <w:t>DBHelper</w:t>
-      </w:r>
-      <w:proofErr w:type="spellEnd"/>
-      <w:r>
-        <w:t xml:space="preserve"> Package:</w:t>
-      </w:r>
-      <w:bookmarkEnd w:id="20"/>
+      <w:bookmarkStart w:id="21" w:name="_Toc448517360"/>
+      <w:r>
+        <w:t>DBHelper Package:</w:t>
+      </w:r>
+      <w:bookmarkEnd w:id="21"/>
     </w:p>
     <w:tbl>
       <w:tblPr>
@@ -5940,11 +5426,9 @@
             <w:r>
               <w:t xml:space="preserve"> </w:t>
             </w:r>
-            <w:proofErr w:type="spellStart"/>
             <w:r>
               <w:t>MyObservationDBHelper</w:t>
             </w:r>
-            <w:proofErr w:type="spellEnd"/>
           </w:p>
         </w:tc>
       </w:tr>
@@ -5972,13 +5456,8 @@
             <w:r>
               <w:t xml:space="preserve">Provides Read/Write </w:t>
             </w:r>
-            <w:proofErr w:type="spellStart"/>
-            <w:r>
-              <w:t>MyObservation</w:t>
-            </w:r>
-            <w:proofErr w:type="spellEnd"/>
-            <w:r>
-              <w:t xml:space="preserve"> table</w:t>
+            <w:r>
+              <w:t>MyObservation table</w:t>
             </w:r>
             <w:r>
               <w:t xml:space="preserve"> services  </w:t>
@@ -6002,14 +5481,12 @@
           </w:p>
           <w:p/>
           <w:p>
-            <w:proofErr w:type="spellStart"/>
             <w:r>
               <w:t>My</w:t>
             </w:r>
             <w:r>
               <w:t>ObservationCacheManager</w:t>
             </w:r>
-            <w:proofErr w:type="spellEnd"/>
           </w:p>
           <w:p>
             <w:r>
@@ -6046,14 +5523,12 @@
             <w:r>
               <w:t xml:space="preserve"> </w:t>
             </w:r>
-            <w:proofErr w:type="spellStart"/>
             <w:r>
               <w:t>Newest</w:t>
             </w:r>
             <w:r>
               <w:t>ObservationDBHelper</w:t>
             </w:r>
-            <w:proofErr w:type="spellEnd"/>
           </w:p>
         </w:tc>
       </w:tr>
@@ -6081,13 +5556,8 @@
             <w:r>
               <w:t xml:space="preserve">Provides Read/Write </w:t>
             </w:r>
-            <w:proofErr w:type="spellStart"/>
-            <w:r>
-              <w:t>NewestObservation</w:t>
-            </w:r>
-            <w:proofErr w:type="spellEnd"/>
-            <w:r>
-              <w:t xml:space="preserve"> table </w:t>
+            <w:r>
+              <w:t xml:space="preserve">NewestObservation table </w:t>
             </w:r>
             <w:r>
               <w:t xml:space="preserve">services  </w:t>
@@ -6111,7 +5581,6 @@
           </w:p>
           <w:p/>
           <w:p>
-            <w:proofErr w:type="spellStart"/>
             <w:r>
               <w:t>Newest</w:t>
             </w:r>
@@ -6121,7 +5590,6 @@
             <w:r>
               <w:t>CacheManager</w:t>
             </w:r>
-            <w:proofErr w:type="spellEnd"/>
           </w:p>
           <w:p>
             <w:r>
@@ -6136,17 +5604,12 @@
       <w:pPr>
         <w:pStyle w:val="Heading3"/>
       </w:pPr>
-      <w:bookmarkStart w:id="21" w:name="_Toc448263204"/>
-      <w:proofErr w:type="spellStart"/>
+      <w:bookmarkStart w:id="22" w:name="_Toc448517361"/>
       <w:r>
         <w:lastRenderedPageBreak/>
-        <w:t>DrupalForAndroidSDK</w:t>
-      </w:r>
-      <w:proofErr w:type="spellEnd"/>
-      <w:r>
-        <w:t xml:space="preserve"> Package:</w:t>
-      </w:r>
-      <w:bookmarkEnd w:id="21"/>
+        <w:t>DrupalForAndroidSDK Package:</w:t>
+      </w:r>
+      <w:bookmarkEnd w:id="22"/>
     </w:p>
     <w:tbl>
       <w:tblPr>
@@ -6174,11 +5637,9 @@
             <w:r>
               <w:t xml:space="preserve"> </w:t>
             </w:r>
-            <w:proofErr w:type="spellStart"/>
             <w:r>
               <w:t>DrupalAuth</w:t>
             </w:r>
-            <w:proofErr w:type="spellEnd"/>
           </w:p>
         </w:tc>
       </w:tr>
@@ -6228,18 +5689,14 @@
           </w:p>
           <w:p/>
           <w:p>
-            <w:proofErr w:type="spellStart"/>
             <w:r>
               <w:t>DrupalAuthSession</w:t>
             </w:r>
-            <w:proofErr w:type="spellEnd"/>
-          </w:p>
-          <w:p>
-            <w:proofErr w:type="spellStart"/>
+          </w:p>
+          <w:p>
             <w:r>
               <w:t>DrupalAuthBase</w:t>
             </w:r>
-            <w:proofErr w:type="spellEnd"/>
           </w:p>
           <w:p>
             <w:r>
@@ -6275,13 +5732,8 @@
               <w:t>Class</w:t>
             </w:r>
             <w:r>
-              <w:t xml:space="preserve"> </w:t>
-            </w:r>
-            <w:proofErr w:type="spellStart"/>
-            <w:r>
-              <w:t>DrupalAuthSession</w:t>
-            </w:r>
-            <w:proofErr w:type="spellEnd"/>
+              <w:t xml:space="preserve"> DrupalAuthSession</w:t>
+            </w:r>
           </w:p>
         </w:tc>
       </w:tr>
@@ -6307,21 +5759,11 @@
           <w:p/>
           <w:p>
             <w:r>
-              <w:t xml:space="preserve">Given </w:t>
-            </w:r>
-            <w:proofErr w:type="gramStart"/>
-            <w:r>
-              <w:t>a</w:t>
-            </w:r>
-            <w:proofErr w:type="gramEnd"/>
-            <w:r>
-              <w:t xml:space="preserve">   </w:t>
-            </w:r>
-            <w:proofErr w:type="spellStart"/>
+              <w:t xml:space="preserve">Given a   </w:t>
+            </w:r>
             <w:r>
               <w:t>HttpRequestBase</w:t>
             </w:r>
-            <w:proofErr w:type="spellEnd"/>
             <w:r>
               <w:t xml:space="preserve"> Object, add cookies and CSRF token to its header.</w:t>
             </w:r>
@@ -6344,74 +5786,54 @@
           </w:p>
           <w:p/>
           <w:p>
-            <w:proofErr w:type="spellStart"/>
             <w:r>
               <w:t>LoginActivity</w:t>
             </w:r>
-            <w:proofErr w:type="spellEnd"/>
-          </w:p>
-          <w:p>
-            <w:proofErr w:type="spellStart"/>
+          </w:p>
+          <w:p>
             <w:r>
               <w:t>MyPostActivity</w:t>
             </w:r>
-            <w:proofErr w:type="spellEnd"/>
-          </w:p>
-          <w:p>
-            <w:proofErr w:type="spellStart"/>
+          </w:p>
+          <w:p>
             <w:r>
               <w:t>NewestObservationActivity</w:t>
             </w:r>
-            <w:proofErr w:type="spellEnd"/>
-          </w:p>
-          <w:p>
-            <w:proofErr w:type="spellStart"/>
+          </w:p>
+          <w:p>
             <w:r>
               <w:t>ObservationDetailActivity</w:t>
             </w:r>
-            <w:proofErr w:type="spellEnd"/>
-          </w:p>
-          <w:p>
-            <w:proofErr w:type="spellStart"/>
+          </w:p>
+          <w:p>
             <w:r>
               <w:t>ObservationRecordFinder</w:t>
             </w:r>
-            <w:proofErr w:type="spellEnd"/>
-          </w:p>
-          <w:p>
-            <w:proofErr w:type="spellStart"/>
+          </w:p>
+          <w:p>
             <w:r>
               <w:t>RegisterActivity</w:t>
             </w:r>
-            <w:proofErr w:type="spellEnd"/>
-          </w:p>
-          <w:p>
-            <w:proofErr w:type="spellStart"/>
+          </w:p>
+          <w:p>
             <w:r>
               <w:t>ResetPasswordActivity</w:t>
             </w:r>
-            <w:proofErr w:type="spellEnd"/>
-          </w:p>
-          <w:p>
-            <w:proofErr w:type="spellStart"/>
+          </w:p>
+          <w:p>
             <w:r>
               <w:t>SearchResultActivity</w:t>
             </w:r>
-            <w:proofErr w:type="spellEnd"/>
-          </w:p>
-          <w:p>
-            <w:proofErr w:type="spellStart"/>
+          </w:p>
+          <w:p>
             <w:r>
               <w:t>UploadActivity</w:t>
             </w:r>
-            <w:proofErr w:type="spellEnd"/>
-          </w:p>
-          <w:p>
-            <w:proofErr w:type="spellStart"/>
+          </w:p>
+          <w:p>
             <w:r>
               <w:t>UserProfileActivity</w:t>
             </w:r>
-            <w:proofErr w:type="spellEnd"/>
           </w:p>
           <w:p>
             <w:r>
@@ -6446,13 +5868,8 @@
               <w:t>Class</w:t>
             </w:r>
             <w:r>
-              <w:t xml:space="preserve"> </w:t>
-            </w:r>
-            <w:proofErr w:type="spellStart"/>
-            <w:r>
-              <w:t>DrupalServicesBase</w:t>
-            </w:r>
-            <w:proofErr w:type="spellEnd"/>
+              <w:t xml:space="preserve"> DrupalServicesBase</w:t>
+            </w:r>
           </w:p>
         </w:tc>
       </w:tr>
@@ -6478,37 +5895,19 @@
           <w:p/>
           <w:p>
             <w:r>
-              <w:t xml:space="preserve">The base class of other </w:t>
-            </w:r>
-            <w:proofErr w:type="spellStart"/>
-            <w:r>
-              <w:t>DrupalServices</w:t>
-            </w:r>
-            <w:proofErr w:type="spellEnd"/>
-            <w:r>
-              <w:t xml:space="preserve"> class.</w:t>
-            </w:r>
-          </w:p>
-          <w:p>
-            <w:r>
-              <w:t xml:space="preserve">Get/Set resource </w:t>
-            </w:r>
-            <w:proofErr w:type="spellStart"/>
-            <w:r>
-              <w:t>url</w:t>
-            </w:r>
-            <w:proofErr w:type="spellEnd"/>
-          </w:p>
-          <w:p/>
-          <w:p>
-            <w:r>
-              <w:t xml:space="preserve">Send GET/POST/PUT/DELETE http requests to the resource </w:t>
-            </w:r>
-            <w:proofErr w:type="spellStart"/>
-            <w:r>
-              <w:t>url</w:t>
-            </w:r>
-            <w:proofErr w:type="spellEnd"/>
+              <w:t>The base class of other DrupalServices class.</w:t>
+            </w:r>
+          </w:p>
+          <w:p>
+            <w:r>
+              <w:t>Get/Set resource url</w:t>
+            </w:r>
+          </w:p>
+          <w:p/>
+          <w:p>
+            <w:r>
+              <w:t>Send GET/POST/PUT/DELETE http requests to the resource url</w:t>
+            </w:r>
           </w:p>
         </w:tc>
         <w:tc>
@@ -6528,32 +5927,24 @@
           </w:p>
           <w:p/>
           <w:p>
-            <w:proofErr w:type="spellStart"/>
             <w:r>
               <w:t>DrupalServicesFile</w:t>
             </w:r>
-            <w:proofErr w:type="spellEnd"/>
-          </w:p>
-          <w:p>
-            <w:proofErr w:type="spellStart"/>
+          </w:p>
+          <w:p>
             <w:r>
               <w:t>DrupalServicesNode</w:t>
             </w:r>
-            <w:proofErr w:type="spellEnd"/>
-          </w:p>
-          <w:p>
-            <w:proofErr w:type="spellStart"/>
+          </w:p>
+          <w:p>
             <w:r>
               <w:t>DrupalServicesUser</w:t>
             </w:r>
-            <w:proofErr w:type="spellEnd"/>
-          </w:p>
-          <w:p>
-            <w:proofErr w:type="spellStart"/>
+          </w:p>
+          <w:p>
             <w:r>
               <w:t>DrupalServicesView</w:t>
             </w:r>
-            <w:proofErr w:type="spellEnd"/>
           </w:p>
           <w:p>
             <w:r>
@@ -6596,11 +5987,9 @@
             <w:r>
               <w:t xml:space="preserve"> </w:t>
             </w:r>
-            <w:proofErr w:type="spellStart"/>
             <w:r>
               <w:t>DrupalServicesResource</w:t>
             </w:r>
-            <w:proofErr w:type="spellEnd"/>
           </w:p>
         </w:tc>
       </w:tr>
@@ -6653,32 +6042,24 @@
           </w:p>
           <w:p/>
           <w:p>
-            <w:proofErr w:type="spellStart"/>
             <w:r>
               <w:t>DrupalServicesFile</w:t>
             </w:r>
-            <w:proofErr w:type="spellEnd"/>
-          </w:p>
-          <w:p>
-            <w:proofErr w:type="spellStart"/>
+          </w:p>
+          <w:p>
             <w:r>
               <w:t>DrupalServicesNode</w:t>
             </w:r>
-            <w:proofErr w:type="spellEnd"/>
-          </w:p>
-          <w:p>
-            <w:proofErr w:type="spellStart"/>
+          </w:p>
+          <w:p>
             <w:r>
               <w:t>DrupalServicesUser</w:t>
             </w:r>
-            <w:proofErr w:type="spellEnd"/>
-          </w:p>
-          <w:p>
-            <w:proofErr w:type="spellStart"/>
+          </w:p>
+          <w:p>
             <w:r>
               <w:t>DrupalServicesView</w:t>
             </w:r>
-            <w:proofErr w:type="spellEnd"/>
           </w:p>
           <w:p>
             <w:r>
@@ -6712,11 +6093,9 @@
               </w:rPr>
               <w:t xml:space="preserve">Class </w:t>
             </w:r>
-            <w:proofErr w:type="spellStart"/>
             <w:r>
               <w:t>DrupalServicesFile</w:t>
             </w:r>
-            <w:proofErr w:type="spellEnd"/>
           </w:p>
         </w:tc>
       </w:tr>
@@ -6752,11 +6131,9 @@
             <w:r>
               <w:t xml:space="preserve">Implements </w:t>
             </w:r>
-            <w:proofErr w:type="spellStart"/>
             <w:r>
               <w:t>DrupalServicesResource</w:t>
             </w:r>
-            <w:proofErr w:type="spellEnd"/>
             <w:r>
               <w:t xml:space="preserve"> interface.</w:t>
             </w:r>
@@ -6764,15 +6141,7 @@
           <w:p/>
           <w:p>
             <w:r>
-              <w:t xml:space="preserve">Extends </w:t>
-            </w:r>
-            <w:proofErr w:type="spellStart"/>
-            <w:r>
-              <w:t>DrupalServicesBase</w:t>
-            </w:r>
-            <w:proofErr w:type="spellEnd"/>
-            <w:r>
-              <w:t xml:space="preserve"> class.</w:t>
+              <w:t>Extends DrupalServicesBase class.</w:t>
             </w:r>
           </w:p>
           <w:p/>
@@ -6810,32 +6179,24 @@
             </w:pPr>
           </w:p>
           <w:p>
-            <w:proofErr w:type="spellStart"/>
             <w:r>
               <w:t>UploadActivity</w:t>
             </w:r>
-            <w:proofErr w:type="spellEnd"/>
-          </w:p>
-          <w:p>
-            <w:proofErr w:type="spellStart"/>
+          </w:p>
+          <w:p>
             <w:r>
               <w:t>UserProfileActivity</w:t>
             </w:r>
-            <w:proofErr w:type="spellEnd"/>
-          </w:p>
-          <w:p>
-            <w:proofErr w:type="spellStart"/>
+          </w:p>
+          <w:p>
             <w:r>
               <w:t>DrupalServicesBase</w:t>
             </w:r>
-            <w:proofErr w:type="spellEnd"/>
-          </w:p>
-          <w:p>
-            <w:proofErr w:type="spellStart"/>
+          </w:p>
+          <w:p>
             <w:r>
               <w:t>DrupalServicesResource</w:t>
             </w:r>
-            <w:proofErr w:type="spellEnd"/>
           </w:p>
         </w:tc>
       </w:tr>
@@ -6865,11 +6226,9 @@
               </w:rPr>
               <w:t xml:space="preserve">Class </w:t>
             </w:r>
-            <w:proofErr w:type="spellStart"/>
             <w:r>
               <w:t>DrupalServicesNode</w:t>
             </w:r>
-            <w:proofErr w:type="spellEnd"/>
           </w:p>
         </w:tc>
       </w:tr>
@@ -6905,11 +6264,9 @@
             <w:r>
               <w:t xml:space="preserve">Implements </w:t>
             </w:r>
-            <w:proofErr w:type="spellStart"/>
             <w:r>
               <w:t>DrupalServicesResource</w:t>
             </w:r>
-            <w:proofErr w:type="spellEnd"/>
             <w:r>
               <w:t xml:space="preserve"> interface.</w:t>
             </w:r>
@@ -6917,15 +6274,7 @@
           <w:p/>
           <w:p>
             <w:r>
-              <w:t xml:space="preserve">Extends </w:t>
-            </w:r>
-            <w:proofErr w:type="spellStart"/>
-            <w:r>
-              <w:t>DrupalServicesBase</w:t>
-            </w:r>
-            <w:proofErr w:type="spellEnd"/>
-            <w:r>
-              <w:t xml:space="preserve"> class.</w:t>
+              <w:t>Extends DrupalServicesBase class.</w:t>
             </w:r>
           </w:p>
           <w:p/>
@@ -6960,39 +6309,29 @@
             </w:pPr>
           </w:p>
           <w:p>
-            <w:proofErr w:type="spellStart"/>
             <w:r>
               <w:t>UploadActivity</w:t>
             </w:r>
-            <w:proofErr w:type="spellEnd"/>
-          </w:p>
-          <w:p>
-            <w:proofErr w:type="spellStart"/>
+          </w:p>
+          <w:p>
             <w:r>
               <w:t>MyPostActivity</w:t>
             </w:r>
-            <w:proofErr w:type="spellEnd"/>
-          </w:p>
-          <w:p>
-            <w:proofErr w:type="spellStart"/>
+          </w:p>
+          <w:p>
             <w:r>
               <w:t>ObservationDetailActivity</w:t>
             </w:r>
-            <w:proofErr w:type="spellEnd"/>
-          </w:p>
-          <w:p>
-            <w:proofErr w:type="spellStart"/>
+          </w:p>
+          <w:p>
             <w:r>
               <w:t>DrupalServicesBase</w:t>
             </w:r>
-            <w:proofErr w:type="spellEnd"/>
-          </w:p>
-          <w:p>
-            <w:proofErr w:type="spellStart"/>
+          </w:p>
+          <w:p>
             <w:r>
               <w:t>DrupalServicesResource</w:t>
             </w:r>
-            <w:proofErr w:type="spellEnd"/>
           </w:p>
         </w:tc>
       </w:tr>
@@ -7021,11 +6360,9 @@
               </w:rPr>
               <w:t xml:space="preserve">Class </w:t>
             </w:r>
-            <w:proofErr w:type="spellStart"/>
             <w:r>
               <w:t>DrupalServicesUser</w:t>
             </w:r>
-            <w:proofErr w:type="spellEnd"/>
           </w:p>
         </w:tc>
       </w:tr>
@@ -7059,15 +6396,7 @@
           </w:p>
           <w:p>
             <w:r>
-              <w:t xml:space="preserve">Extends </w:t>
-            </w:r>
-            <w:proofErr w:type="spellStart"/>
-            <w:r>
-              <w:t>DrupalServicesBase</w:t>
-            </w:r>
-            <w:proofErr w:type="spellEnd"/>
-            <w:r>
-              <w:t xml:space="preserve"> class.</w:t>
+              <w:t>Extends DrupalServicesBase class.</w:t>
             </w:r>
           </w:p>
           <w:p/>
@@ -7126,46 +6455,34 @@
             </w:pPr>
           </w:p>
           <w:p>
-            <w:proofErr w:type="spellStart"/>
             <w:r>
               <w:t>LoginActivity</w:t>
             </w:r>
-            <w:proofErr w:type="spellEnd"/>
-          </w:p>
-          <w:p>
-            <w:proofErr w:type="spellStart"/>
+          </w:p>
+          <w:p>
             <w:r>
               <w:t>NewestObservationActivity</w:t>
             </w:r>
-            <w:proofErr w:type="spellEnd"/>
-          </w:p>
-          <w:p>
-            <w:proofErr w:type="spellStart"/>
+          </w:p>
+          <w:p>
             <w:r>
               <w:t>RegisterActivity</w:t>
             </w:r>
-            <w:proofErr w:type="spellEnd"/>
-          </w:p>
-          <w:p>
-            <w:proofErr w:type="spellStart"/>
+          </w:p>
+          <w:p>
             <w:r>
               <w:t>ResetPasswordActivity</w:t>
             </w:r>
-            <w:proofErr w:type="spellEnd"/>
-          </w:p>
-          <w:p>
-            <w:proofErr w:type="spellStart"/>
+          </w:p>
+          <w:p>
             <w:r>
               <w:t>UserProfileActivity</w:t>
             </w:r>
-            <w:proofErr w:type="spellEnd"/>
-          </w:p>
-          <w:p>
-            <w:proofErr w:type="spellStart"/>
+          </w:p>
+          <w:p>
             <w:r>
               <w:t>DrupalServicesBase</w:t>
             </w:r>
-            <w:proofErr w:type="spellEnd"/>
           </w:p>
         </w:tc>
       </w:tr>
@@ -7194,11 +6511,9 @@
               </w:rPr>
               <w:t xml:space="preserve">Class </w:t>
             </w:r>
-            <w:proofErr w:type="spellStart"/>
             <w:r>
               <w:t>DrupalServicesView</w:t>
             </w:r>
-            <w:proofErr w:type="spellEnd"/>
           </w:p>
         </w:tc>
       </w:tr>
@@ -7232,15 +6547,7 @@
           </w:p>
           <w:p>
             <w:r>
-              <w:t xml:space="preserve">Extends </w:t>
-            </w:r>
-            <w:proofErr w:type="spellStart"/>
-            <w:r>
-              <w:t>DrupalServicesBase</w:t>
-            </w:r>
-            <w:proofErr w:type="spellEnd"/>
-            <w:r>
-              <w:t xml:space="preserve"> class.</w:t>
+              <w:t>Extends DrupalServicesBase class.</w:t>
             </w:r>
           </w:p>
           <w:p/>
@@ -7280,39 +6587,29 @@
             </w:pPr>
           </w:p>
           <w:p>
-            <w:proofErr w:type="spellStart"/>
             <w:r>
               <w:t>NewestObservationActivity</w:t>
             </w:r>
-            <w:proofErr w:type="spellEnd"/>
-          </w:p>
-          <w:p>
-            <w:proofErr w:type="spellStart"/>
+          </w:p>
+          <w:p>
             <w:r>
               <w:t>MyPostActivity</w:t>
             </w:r>
-            <w:proofErr w:type="spellEnd"/>
-          </w:p>
-          <w:p>
-            <w:proofErr w:type="spellStart"/>
+          </w:p>
+          <w:p>
             <w:r>
               <w:t>ObservationDetailActivity</w:t>
             </w:r>
-            <w:proofErr w:type="spellEnd"/>
-          </w:p>
-          <w:p>
-            <w:proofErr w:type="spellStart"/>
+          </w:p>
+          <w:p>
             <w:r>
               <w:t>ObservationRecordFinder</w:t>
             </w:r>
-            <w:proofErr w:type="spellEnd"/>
-          </w:p>
-          <w:p>
-            <w:proofErr w:type="spellStart"/>
+          </w:p>
+          <w:p>
             <w:r>
               <w:t>SearchResultActivity</w:t>
             </w:r>
-            <w:proofErr w:type="spellEnd"/>
           </w:p>
         </w:tc>
       </w:tr>
@@ -7322,16 +6619,11 @@
       <w:pPr>
         <w:pStyle w:val="Heading3"/>
       </w:pPr>
-      <w:bookmarkStart w:id="22" w:name="_Toc448263205"/>
-      <w:proofErr w:type="spellStart"/>
-      <w:r>
-        <w:t>HelperClass</w:t>
-      </w:r>
-      <w:proofErr w:type="spellEnd"/>
-      <w:r>
-        <w:t xml:space="preserve"> Package:</w:t>
-      </w:r>
-      <w:bookmarkEnd w:id="22"/>
+      <w:bookmarkStart w:id="23" w:name="_Toc448517362"/>
+      <w:r>
+        <w:t>HelperClass Package:</w:t>
+      </w:r>
+      <w:bookmarkEnd w:id="23"/>
     </w:p>
     <w:tbl>
       <w:tblPr>
@@ -7356,11 +6648,9 @@
               </w:rPr>
               <w:t xml:space="preserve">Class </w:t>
             </w:r>
-            <w:proofErr w:type="spellStart"/>
             <w:r>
               <w:t>MyObservationCacheManager</w:t>
             </w:r>
-            <w:proofErr w:type="spellEnd"/>
           </w:p>
         </w:tc>
       </w:tr>
@@ -7396,11 +6686,9 @@
             <w:r>
               <w:t xml:space="preserve">Given a list of </w:t>
             </w:r>
-            <w:proofErr w:type="spellStart"/>
             <w:r>
               <w:t>observationEntryObjects</w:t>
             </w:r>
-            <w:proofErr w:type="spellEnd"/>
             <w:r>
               <w:t>, cache them to local database</w:t>
             </w:r>
@@ -7416,11 +6704,9 @@
             <w:r>
               <w:t xml:space="preserve">Retrieve a list of </w:t>
             </w:r>
-            <w:proofErr w:type="spellStart"/>
             <w:r>
               <w:t>observationEntryObjects</w:t>
             </w:r>
-            <w:proofErr w:type="spellEnd"/>
             <w:r>
               <w:t>, the amount could be specified.</w:t>
             </w:r>
@@ -7475,28 +6761,22 @@
             </w:pPr>
           </w:p>
           <w:p>
-            <w:proofErr w:type="spellStart"/>
             <w:r>
               <w:t>MyPostActivity</w:t>
             </w:r>
-            <w:proofErr w:type="spellEnd"/>
-          </w:p>
-          <w:p>
-            <w:proofErr w:type="spellStart"/>
+          </w:p>
+          <w:p>
             <w:r>
               <w:t>ObservationDetailActivity</w:t>
             </w:r>
-            <w:proofErr w:type="spellEnd"/>
-          </w:p>
-          <w:p>
-            <w:proofErr w:type="spellStart"/>
+          </w:p>
+          <w:p>
             <w:r>
               <w:t>UserProfile</w:t>
             </w:r>
             <w:r>
               <w:t>Activity</w:t>
             </w:r>
-            <w:proofErr w:type="spellEnd"/>
           </w:p>
         </w:tc>
       </w:tr>
@@ -7535,11 +6815,9 @@
               <w:lastRenderedPageBreak/>
               <w:t xml:space="preserve">Class </w:t>
             </w:r>
-            <w:proofErr w:type="spellStart"/>
             <w:r>
               <w:t>NewestObservationCacheManager</w:t>
             </w:r>
-            <w:proofErr w:type="spellEnd"/>
           </w:p>
         </w:tc>
       </w:tr>
@@ -7575,11 +6853,9 @@
             <w:r>
               <w:t xml:space="preserve">Given a list of </w:t>
             </w:r>
-            <w:proofErr w:type="spellStart"/>
             <w:r>
               <w:t>observationEntryObjects</w:t>
             </w:r>
-            <w:proofErr w:type="spellEnd"/>
             <w:r>
               <w:t>, cache them to local database</w:t>
             </w:r>
@@ -7598,11 +6874,9 @@
             <w:r>
               <w:t xml:space="preserve">Retrieve a list of </w:t>
             </w:r>
-            <w:proofErr w:type="spellStart"/>
             <w:r>
               <w:t>observationEntryObjects</w:t>
             </w:r>
-            <w:proofErr w:type="spellEnd"/>
             <w:r>
               <w:t>, the amount could be specified.</w:t>
             </w:r>
@@ -7657,24 +6931,20 @@
             </w:pPr>
           </w:p>
           <w:p>
-            <w:proofErr w:type="spellStart"/>
             <w:r>
               <w:t>NewestObservation</w:t>
             </w:r>
             <w:r>
               <w:t>Activity</w:t>
             </w:r>
-            <w:proofErr w:type="spellEnd"/>
-          </w:p>
-          <w:p>
-            <w:proofErr w:type="spellStart"/>
+          </w:p>
+          <w:p>
             <w:r>
               <w:t>Splash</w:t>
             </w:r>
             <w:r>
               <w:t>Activity</w:t>
             </w:r>
-            <w:proofErr w:type="spellEnd"/>
           </w:p>
           <w:p/>
         </w:tc>
@@ -7706,11 +6976,9 @@
               </w:rPr>
               <w:t xml:space="preserve">Class </w:t>
             </w:r>
-            <w:proofErr w:type="spellStart"/>
             <w:r>
               <w:t>ObservationRecordFinder</w:t>
             </w:r>
-            <w:proofErr w:type="spellEnd"/>
           </w:p>
         </w:tc>
       </w:tr>
@@ -7773,11 +7041,9 @@
             </w:pPr>
           </w:p>
           <w:p>
-            <w:proofErr w:type="spellStart"/>
             <w:r>
               <w:t>RecordAutoCompleteAdapter</w:t>
             </w:r>
-            <w:proofErr w:type="spellEnd"/>
           </w:p>
           <w:p/>
         </w:tc>
@@ -7794,16 +7060,11 @@
       <w:pPr>
         <w:pStyle w:val="Heading3"/>
       </w:pPr>
-      <w:bookmarkStart w:id="23" w:name="_Toc448263206"/>
-      <w:proofErr w:type="spellStart"/>
-      <w:r>
-        <w:t>ViewAndFragmentClass</w:t>
-      </w:r>
-      <w:proofErr w:type="spellEnd"/>
-      <w:r>
-        <w:t xml:space="preserve"> Package:</w:t>
-      </w:r>
-      <w:bookmarkEnd w:id="23"/>
+      <w:bookmarkStart w:id="24" w:name="_Toc448517363"/>
+      <w:r>
+        <w:t>ViewAndFragmentClass Package:</w:t>
+      </w:r>
+      <w:bookmarkEnd w:id="24"/>
     </w:p>
     <w:tbl>
       <w:tblPr>
@@ -7828,11 +7089,9 @@
               </w:rPr>
               <w:t xml:space="preserve">Class </w:t>
             </w:r>
-            <w:proofErr w:type="spellStart"/>
             <w:r>
               <w:t>DatePickerFragment</w:t>
             </w:r>
-            <w:proofErr w:type="spellEnd"/>
           </w:p>
         </w:tc>
       </w:tr>
@@ -7901,18 +7160,14 @@
             </w:pPr>
           </w:p>
           <w:p>
-            <w:proofErr w:type="spellStart"/>
             <w:r>
               <w:t>SearchObservationActivity</w:t>
             </w:r>
-            <w:proofErr w:type="spellEnd"/>
-          </w:p>
-          <w:p>
-            <w:proofErr w:type="spellStart"/>
+          </w:p>
+          <w:p>
             <w:r>
               <w:t>UploadActivity</w:t>
             </w:r>
-            <w:proofErr w:type="spellEnd"/>
           </w:p>
           <w:p/>
         </w:tc>
@@ -7943,11 +7198,9 @@
               <w:lastRenderedPageBreak/>
               <w:t xml:space="preserve">Class </w:t>
             </w:r>
-            <w:proofErr w:type="spellStart"/>
             <w:r>
               <w:t>DelayAutoCompleteTextView</w:t>
             </w:r>
-            <w:proofErr w:type="spellEnd"/>
           </w:p>
         </w:tc>
       </w:tr>
@@ -7981,26 +7234,13 @@
           </w:p>
           <w:p>
             <w:r>
-              <w:t xml:space="preserve">Extends </w:t>
-            </w:r>
-            <w:proofErr w:type="spellStart"/>
-            <w:r>
-              <w:t>TextView</w:t>
-            </w:r>
-            <w:proofErr w:type="spellEnd"/>
-          </w:p>
-          <w:p/>
-          <w:p>
-            <w:r>
-              <w:t xml:space="preserve">Provide a </w:t>
-            </w:r>
-            <w:proofErr w:type="spellStart"/>
-            <w:r>
-              <w:t>textview</w:t>
-            </w:r>
-            <w:proofErr w:type="spellEnd"/>
-            <w:r>
-              <w:t xml:space="preserve"> user interface with autocomplete function</w:t>
+              <w:t>Extends TextView</w:t>
+            </w:r>
+          </w:p>
+          <w:p/>
+          <w:p>
+            <w:r>
+              <w:t>Provide a textview user interface with autocomplete function</w:t>
             </w:r>
           </w:p>
           <w:p/>
@@ -8030,18 +7270,14 @@
             </w:pPr>
           </w:p>
           <w:p>
-            <w:proofErr w:type="spellStart"/>
             <w:r>
               <w:t>SearchObservationActivity</w:t>
             </w:r>
-            <w:proofErr w:type="spellEnd"/>
-          </w:p>
-          <w:p>
-            <w:proofErr w:type="spellStart"/>
+          </w:p>
+          <w:p>
             <w:r>
               <w:t>UploadActivity</w:t>
             </w:r>
-            <w:proofErr w:type="spellEnd"/>
           </w:p>
           <w:p/>
         </w:tc>
@@ -8071,11 +7307,9 @@
               </w:rPr>
               <w:t xml:space="preserve">Class </w:t>
             </w:r>
-            <w:proofErr w:type="spellStart"/>
             <w:r>
               <w:t>GridViewWithHeaderAndFooter</w:t>
             </w:r>
-            <w:proofErr w:type="spellEnd"/>
           </w:p>
         </w:tc>
       </w:tr>
@@ -8111,11 +7345,9 @@
             <w:r>
               <w:t xml:space="preserve">Extends </w:t>
             </w:r>
-            <w:proofErr w:type="spellStart"/>
             <w:r>
               <w:t>GridView</w:t>
             </w:r>
-            <w:proofErr w:type="spellEnd"/>
           </w:p>
           <w:p>
             <w:pPr>
@@ -8156,11 +7388,9 @@
             </w:pPr>
           </w:p>
           <w:p>
-            <w:proofErr w:type="spellStart"/>
             <w:r>
               <w:t>NewestObservationActivity</w:t>
             </w:r>
-            <w:proofErr w:type="spellEnd"/>
           </w:p>
           <w:p/>
         </w:tc>
@@ -8191,11 +7421,9 @@
               </w:rPr>
               <w:t xml:space="preserve">Class </w:t>
             </w:r>
-            <w:proofErr w:type="spellStart"/>
             <w:r>
               <w:t>MLRoundedImageView</w:t>
             </w:r>
-            <w:proofErr w:type="spellEnd"/>
           </w:p>
         </w:tc>
       </w:tr>
@@ -8229,30 +7457,23 @@
           </w:p>
           <w:p>
             <w:r>
-              <w:t xml:space="preserve">Extends </w:t>
-            </w:r>
-            <w:proofErr w:type="spellStart"/>
+              <w:t>Extends ImageView</w:t>
+            </w:r>
+          </w:p>
+          <w:p>
+            <w:pPr>
+              <w:rPr>
+                <w:b/>
+              </w:rPr>
+            </w:pPr>
+          </w:p>
+          <w:p>
+            <w:r>
+              <w:t xml:space="preserve">Provide a customized </w:t>
+            </w:r>
             <w:r>
               <w:t>ImageView</w:t>
             </w:r>
-            <w:proofErr w:type="spellEnd"/>
-          </w:p>
-          <w:p>
-            <w:pPr>
-              <w:rPr>
-                <w:b/>
-              </w:rPr>
-            </w:pPr>
-          </w:p>
-          <w:p>
-            <w:r>
-              <w:t xml:space="preserve">Provide a customized </w:t>
-            </w:r>
-            <w:proofErr w:type="spellStart"/>
-            <w:r>
-              <w:t>ImageView</w:t>
-            </w:r>
-            <w:proofErr w:type="spellEnd"/>
             <w:r>
               <w:t xml:space="preserve"> </w:t>
             </w:r>
@@ -8303,18 +7524,11 @@
       <w:pPr>
         <w:pStyle w:val="Heading3"/>
       </w:pPr>
-      <w:bookmarkStart w:id="24" w:name="_Toc448263207"/>
-      <w:proofErr w:type="spellStart"/>
-      <w:proofErr w:type="gramStart"/>
-      <w:r>
-        <w:t>ca.zhuoliupei.observationapp</w:t>
-      </w:r>
-      <w:proofErr w:type="spellEnd"/>
-      <w:proofErr w:type="gramEnd"/>
-      <w:r>
-        <w:t xml:space="preserve"> Package:</w:t>
-      </w:r>
-      <w:bookmarkEnd w:id="24"/>
+      <w:bookmarkStart w:id="25" w:name="_Toc448517364"/>
+      <w:r>
+        <w:t>ca.zhuoliupei.observationapp Package:</w:t>
+      </w:r>
+      <w:bookmarkEnd w:id="25"/>
     </w:p>
     <w:p/>
     <w:tbl>
@@ -8340,11 +7554,9 @@
               </w:rPr>
               <w:t xml:space="preserve">Class </w:t>
             </w:r>
-            <w:proofErr w:type="spellStart"/>
             <w:r>
               <w:t>ChangeTextFieldActivity</w:t>
             </w:r>
-            <w:proofErr w:type="spellEnd"/>
           </w:p>
         </w:tc>
       </w:tr>
@@ -8451,11 +7663,9 @@
               <w:lastRenderedPageBreak/>
               <w:t xml:space="preserve">Class </w:t>
             </w:r>
-            <w:proofErr w:type="spellStart"/>
             <w:r>
               <w:t>ChooseUploadPhotoMethodActivity</w:t>
             </w:r>
-            <w:proofErr w:type="spellEnd"/>
           </w:p>
         </w:tc>
       </w:tr>
@@ -8525,11 +7735,9 @@
           </w:p>
           <w:p/>
           <w:p>
-            <w:proofErr w:type="spellStart"/>
             <w:r>
               <w:t>PhotoUtil</w:t>
             </w:r>
-            <w:proofErr w:type="spellEnd"/>
           </w:p>
         </w:tc>
       </w:tr>
@@ -8558,11 +7766,9 @@
               </w:rPr>
               <w:t xml:space="preserve">Class </w:t>
             </w:r>
-            <w:proofErr w:type="spellStart"/>
             <w:r>
               <w:t>LoginActivity</w:t>
             </w:r>
-            <w:proofErr w:type="spellEnd"/>
           </w:p>
         </w:tc>
       </w:tr>
@@ -8649,43 +7855,33 @@
             </w:pPr>
           </w:p>
           <w:p>
-            <w:proofErr w:type="spellStart"/>
             <w:r>
               <w:t>ToolBarStyler</w:t>
             </w:r>
-            <w:proofErr w:type="spellEnd"/>
-          </w:p>
-          <w:p/>
-          <w:p>
-            <w:proofErr w:type="spellStart"/>
+          </w:p>
+          <w:p/>
+          <w:p>
             <w:r>
               <w:t>DrupalAuthSession</w:t>
             </w:r>
-            <w:proofErr w:type="spellEnd"/>
-          </w:p>
-          <w:p/>
-          <w:p>
-            <w:proofErr w:type="spellStart"/>
+          </w:p>
+          <w:p/>
+          <w:p>
             <w:r>
               <w:t>DrupalServicesUser</w:t>
             </w:r>
-            <w:proofErr w:type="spellEnd"/>
-          </w:p>
-          <w:p/>
-          <w:p>
-            <w:proofErr w:type="spellStart"/>
+          </w:p>
+          <w:p/>
+          <w:p>
             <w:r>
               <w:t>PreferenceUtil</w:t>
             </w:r>
-            <w:proofErr w:type="spellEnd"/>
-          </w:p>
-          <w:p/>
-          <w:p>
-            <w:proofErr w:type="spellStart"/>
+          </w:p>
+          <w:p/>
+          <w:p>
             <w:r>
               <w:t>RegexValidator</w:t>
             </w:r>
-            <w:proofErr w:type="spellEnd"/>
           </w:p>
           <w:p/>
         </w:tc>
@@ -8719,11 +7915,9 @@
               </w:rPr>
               <w:t xml:space="preserve">Class </w:t>
             </w:r>
-            <w:proofErr w:type="spellStart"/>
             <w:r>
               <w:t>MyPostActivity</w:t>
             </w:r>
-            <w:proofErr w:type="spellEnd"/>
           </w:p>
         </w:tc>
       </w:tr>
@@ -8832,86 +8026,63 @@
             </w:pPr>
           </w:p>
           <w:p>
-            <w:proofErr w:type="spellStart"/>
             <w:r>
               <w:t>ToolBarStyler</w:t>
             </w:r>
-            <w:proofErr w:type="spellEnd"/>
-          </w:p>
-          <w:p/>
-          <w:p>
-            <w:proofErr w:type="spellStart"/>
+          </w:p>
+          <w:p/>
+          <w:p>
             <w:r>
               <w:t>DrupalAuthSession</w:t>
             </w:r>
-            <w:proofErr w:type="spellEnd"/>
-          </w:p>
-          <w:p/>
-          <w:p>
-            <w:proofErr w:type="spellStart"/>
+          </w:p>
+          <w:p/>
+          <w:p>
             <w:r>
               <w:t>DrupalServicesNode</w:t>
             </w:r>
-            <w:proofErr w:type="spellEnd"/>
-          </w:p>
-          <w:p/>
-          <w:p>
-            <w:proofErr w:type="spellStart"/>
+          </w:p>
+          <w:p/>
+          <w:p>
             <w:r>
               <w:t>DrupalServicesView</w:t>
             </w:r>
-            <w:proofErr w:type="spellEnd"/>
-          </w:p>
-          <w:p/>
-          <w:p>
-            <w:proofErr w:type="spellStart"/>
+          </w:p>
+          <w:p/>
+          <w:p>
             <w:r>
               <w:t>PreferenceUtil</w:t>
             </w:r>
-            <w:proofErr w:type="spellEnd"/>
-          </w:p>
-          <w:p/>
-          <w:p>
-            <w:proofErr w:type="spellStart"/>
-            <w:r>
-              <w:t>DownLoadUtil</w:t>
-            </w:r>
-            <w:proofErr w:type="spellEnd"/>
-            <w:r>
-              <w:t xml:space="preserve"> </w:t>
-            </w:r>
-          </w:p>
-          <w:p/>
-          <w:p>
-            <w:proofErr w:type="spellStart"/>
+          </w:p>
+          <w:p/>
+          <w:p>
+            <w:r>
+              <w:t xml:space="preserve">DownLoadUtil </w:t>
+            </w:r>
+          </w:p>
+          <w:p/>
+          <w:p>
             <w:r>
               <w:t>MyObservationCacheManager</w:t>
             </w:r>
-            <w:proofErr w:type="spellEnd"/>
-          </w:p>
-          <w:p/>
-          <w:p>
-            <w:proofErr w:type="spellStart"/>
+          </w:p>
+          <w:p/>
+          <w:p>
             <w:r>
               <w:t>MyObservationAdapter</w:t>
             </w:r>
-            <w:proofErr w:type="spellEnd"/>
-          </w:p>
-          <w:p/>
-          <w:p>
-            <w:proofErr w:type="spellStart"/>
+          </w:p>
+          <w:p/>
+          <w:p>
             <w:r>
               <w:t>AnimationUtil</w:t>
             </w:r>
-            <w:proofErr w:type="spellEnd"/>
-          </w:p>
-          <w:p/>
-          <w:p>
-            <w:proofErr w:type="spellStart"/>
+          </w:p>
+          <w:p/>
+          <w:p>
             <w:r>
               <w:t>ObservationEntryObject</w:t>
             </w:r>
-            <w:proofErr w:type="spellEnd"/>
           </w:p>
         </w:tc>
       </w:tr>
@@ -8940,11 +8111,9 @@
               </w:rPr>
               <w:t xml:space="preserve">Class </w:t>
             </w:r>
-            <w:proofErr w:type="spellStart"/>
             <w:r>
               <w:t>NewestObservationsActivity</w:t>
             </w:r>
-            <w:proofErr w:type="spellEnd"/>
           </w:p>
         </w:tc>
       </w:tr>
@@ -8994,29 +8163,13 @@
           </w:p>
           <w:p>
             <w:r>
-              <w:t xml:space="preserve">Start an </w:t>
-            </w:r>
-            <w:proofErr w:type="spellStart"/>
-            <w:r>
-              <w:t>asynctask</w:t>
-            </w:r>
-            <w:proofErr w:type="spellEnd"/>
-            <w:r>
-              <w:t xml:space="preserve"> to detect if user's session expired, show a notification did</w:t>
-            </w:r>
-          </w:p>
-          <w:p/>
-          <w:p>
-            <w:r>
-              <w:t xml:space="preserve">Start an </w:t>
-            </w:r>
-            <w:proofErr w:type="spellStart"/>
-            <w:r>
-              <w:t>asynctask</w:t>
-            </w:r>
-            <w:proofErr w:type="spellEnd"/>
-            <w:r>
-              <w:t xml:space="preserve"> to detect if the cached observation has an image with it, if not, download it from cloud</w:t>
+              <w:t>Start an asynctask to detect if user's session expired, show a notification did</w:t>
+            </w:r>
+          </w:p>
+          <w:p/>
+          <w:p>
+            <w:r>
+              <w:t>Start an asynctask to detect if the cached observation has an image with it, if not, download it from cloud</w:t>
             </w:r>
           </w:p>
           <w:p>
@@ -9026,15 +8179,7 @@
           </w:p>
           <w:p>
             <w:r>
-              <w:t xml:space="preserve">Provides entries to other activities includes </w:t>
-            </w:r>
-            <w:proofErr w:type="spellStart"/>
-            <w:r>
-              <w:t>UserProfile</w:t>
-            </w:r>
-            <w:proofErr w:type="spellEnd"/>
-            <w:r>
-              <w:t>, Search, Upload, My</w:t>
+              <w:t>Provides entries to other activities includes UserProfile, Search, Upload, My</w:t>
             </w:r>
             <w:r>
               <w:t xml:space="preserve"> Posts depends on if user login</w:t>
@@ -9053,20 +8198,7 @@
           </w:p>
           <w:p>
             <w:r>
-              <w:t xml:space="preserve">Control the amount of observations </w:t>
-            </w:r>
-            <w:proofErr w:type="spellStart"/>
-            <w:r>
-              <w:t>downloaded</w:t>
-            </w:r>
-            <w:proofErr w:type="gramStart"/>
-            <w:r>
-              <w:t>,stop</w:t>
-            </w:r>
-            <w:proofErr w:type="spellEnd"/>
-            <w:proofErr w:type="gramEnd"/>
-            <w:r>
-              <w:t xml:space="preserve"> load more when amount exceeds a max value.</w:t>
+              <w:t>Control the amount of observations downloaded,stop load more when amount exceeds a max value.</w:t>
             </w:r>
           </w:p>
         </w:tc>
@@ -9095,124 +8227,93 @@
             </w:pPr>
           </w:p>
           <w:p>
-            <w:proofErr w:type="spellStart"/>
             <w:r>
               <w:t>ToolBarStyler</w:t>
             </w:r>
-            <w:proofErr w:type="spellEnd"/>
-          </w:p>
-          <w:p/>
-          <w:p>
-            <w:proofErr w:type="spellStart"/>
+          </w:p>
+          <w:p/>
+          <w:p>
             <w:r>
               <w:t>DrupalAuthSession</w:t>
             </w:r>
-            <w:proofErr w:type="spellEnd"/>
-          </w:p>
-          <w:p/>
-          <w:p>
-            <w:proofErr w:type="spellStart"/>
+          </w:p>
+          <w:p/>
+          <w:p>
             <w:r>
               <w:t>DrupalServicesUser</w:t>
             </w:r>
-            <w:proofErr w:type="spellEnd"/>
-          </w:p>
-          <w:p/>
-          <w:p>
-            <w:proofErr w:type="spellStart"/>
+          </w:p>
+          <w:p/>
+          <w:p>
             <w:r>
               <w:t>DrupalServicesView</w:t>
             </w:r>
-            <w:proofErr w:type="spellEnd"/>
-          </w:p>
-          <w:p/>
-          <w:p>
-            <w:proofErr w:type="spellStart"/>
+          </w:p>
+          <w:p/>
+          <w:p>
             <w:r>
               <w:t>PreferenceUtil</w:t>
             </w:r>
-            <w:proofErr w:type="spellEnd"/>
-          </w:p>
-          <w:p/>
-          <w:p>
-            <w:proofErr w:type="spellStart"/>
-            <w:r>
-              <w:t>DownLoadUtil</w:t>
-            </w:r>
-            <w:proofErr w:type="spellEnd"/>
-            <w:r>
-              <w:t xml:space="preserve"> </w:t>
-            </w:r>
-          </w:p>
-          <w:p/>
-          <w:p>
-            <w:proofErr w:type="spellStart"/>
+          </w:p>
+          <w:p/>
+          <w:p>
+            <w:r>
+              <w:t xml:space="preserve">DownLoadUtil </w:t>
+            </w:r>
+          </w:p>
+          <w:p/>
+          <w:p>
             <w:r>
               <w:t>NotificationUtil</w:t>
             </w:r>
-            <w:proofErr w:type="spellEnd"/>
-          </w:p>
-          <w:p/>
-          <w:p>
-            <w:proofErr w:type="spellStart"/>
+          </w:p>
+          <w:p/>
+          <w:p>
             <w:r>
               <w:t>SlidingMenuItem</w:t>
             </w:r>
-            <w:proofErr w:type="spellEnd"/>
-          </w:p>
-          <w:p/>
-          <w:p>
-            <w:proofErr w:type="spellStart"/>
+          </w:p>
+          <w:p/>
+          <w:p>
             <w:r>
               <w:t>Newest</w:t>
             </w:r>
             <w:r>
               <w:t>ObservationCacheManager</w:t>
             </w:r>
-            <w:proofErr w:type="spellEnd"/>
-          </w:p>
-          <w:p/>
-          <w:p>
-            <w:proofErr w:type="spellStart"/>
+          </w:p>
+          <w:p/>
+          <w:p>
             <w:r>
               <w:t>Newest</w:t>
             </w:r>
             <w:r>
               <w:t>ObservationAdapter</w:t>
             </w:r>
-            <w:proofErr w:type="spellEnd"/>
-          </w:p>
-          <w:p/>
-          <w:p>
-            <w:proofErr w:type="spellStart"/>
+          </w:p>
+          <w:p/>
+          <w:p>
             <w:r>
               <w:t>SlidingMenuAdapter</w:t>
             </w:r>
-            <w:proofErr w:type="spellEnd"/>
-          </w:p>
-          <w:p/>
-          <w:p>
-            <w:proofErr w:type="spellStart"/>
+          </w:p>
+          <w:p/>
+          <w:p>
             <w:r>
               <w:t>AnimationUtil</w:t>
             </w:r>
-            <w:proofErr w:type="spellEnd"/>
-          </w:p>
-          <w:p/>
-          <w:p>
-            <w:proofErr w:type="spellStart"/>
+          </w:p>
+          <w:p/>
+          <w:p>
             <w:r>
               <w:t>GridViewWithHeaderAndFooter</w:t>
             </w:r>
-            <w:proofErr w:type="spellEnd"/>
-          </w:p>
-          <w:p/>
-          <w:p>
-            <w:proofErr w:type="spellStart"/>
+          </w:p>
+          <w:p/>
+          <w:p>
             <w:r>
               <w:t>ObservationEntryObject</w:t>
             </w:r>
-            <w:proofErr w:type="spellEnd"/>
           </w:p>
         </w:tc>
       </w:tr>
@@ -9251,14 +8352,12 @@
               <w:lastRenderedPageBreak/>
               <w:t xml:space="preserve">Class </w:t>
             </w:r>
-            <w:proofErr w:type="spellStart"/>
             <w:r>
               <w:t>Register</w:t>
             </w:r>
             <w:r>
               <w:t>Activity</w:t>
             </w:r>
-            <w:proofErr w:type="spellEnd"/>
           </w:p>
         </w:tc>
       </w:tr>
@@ -9315,27 +8414,21 @@
           </w:p>
           <w:p/>
           <w:p>
-            <w:proofErr w:type="spellStart"/>
             <w:r>
               <w:t>DrupalAuthSession</w:t>
             </w:r>
-            <w:proofErr w:type="spellEnd"/>
-          </w:p>
-          <w:p/>
-          <w:p>
-            <w:proofErr w:type="spellStart"/>
+          </w:p>
+          <w:p/>
+          <w:p>
             <w:r>
               <w:t>DrupalServicesUser</w:t>
             </w:r>
-            <w:proofErr w:type="spellEnd"/>
-          </w:p>
-          <w:p/>
-          <w:p>
-            <w:proofErr w:type="spellStart"/>
+          </w:p>
+          <w:p/>
+          <w:p>
             <w:r>
               <w:t>RegexValidator</w:t>
             </w:r>
-            <w:proofErr w:type="spellEnd"/>
           </w:p>
         </w:tc>
       </w:tr>
@@ -9364,11 +8457,9 @@
               </w:rPr>
               <w:t xml:space="preserve">Class </w:t>
             </w:r>
-            <w:proofErr w:type="spellStart"/>
             <w:r>
               <w:t>ResetPasswordActivity</w:t>
             </w:r>
-            <w:proofErr w:type="spellEnd"/>
           </w:p>
         </w:tc>
       </w:tr>
@@ -9437,35 +8528,27 @@
           </w:p>
           <w:p/>
           <w:p>
-            <w:proofErr w:type="spellStart"/>
             <w:r>
               <w:t>DrupalAuthSession</w:t>
             </w:r>
-            <w:proofErr w:type="spellEnd"/>
-          </w:p>
-          <w:p/>
-          <w:p>
-            <w:proofErr w:type="spellStart"/>
+          </w:p>
+          <w:p/>
+          <w:p>
             <w:r>
               <w:t>DrupalServicesUser</w:t>
             </w:r>
-            <w:proofErr w:type="spellEnd"/>
-          </w:p>
-          <w:p/>
-          <w:p>
-            <w:proofErr w:type="spellStart"/>
+          </w:p>
+          <w:p/>
+          <w:p>
             <w:r>
               <w:t>RegexValidator</w:t>
             </w:r>
-            <w:proofErr w:type="spellEnd"/>
-          </w:p>
-          <w:p/>
-          <w:p>
-            <w:proofErr w:type="spellStart"/>
+          </w:p>
+          <w:p/>
+          <w:p>
             <w:r>
               <w:t>ToolBarStyler</w:t>
             </w:r>
-            <w:proofErr w:type="spellEnd"/>
           </w:p>
         </w:tc>
       </w:tr>
@@ -9494,11 +8577,9 @@
               </w:rPr>
               <w:t xml:space="preserve">Class </w:t>
             </w:r>
-            <w:proofErr w:type="spellStart"/>
             <w:r>
               <w:t>SearchObservationActivity</w:t>
             </w:r>
-            <w:proofErr w:type="spellEnd"/>
           </w:p>
         </w:tc>
       </w:tr>
@@ -9538,15 +8619,7 @@
           <w:p/>
           <w:p>
             <w:r>
-              <w:t xml:space="preserve">Pass these criteria to </w:t>
-            </w:r>
-            <w:proofErr w:type="spellStart"/>
-            <w:r>
-              <w:t>SearchResultActivity</w:t>
-            </w:r>
-            <w:proofErr w:type="spellEnd"/>
-            <w:r>
-              <w:t xml:space="preserve"> to filter from cloud</w:t>
+              <w:t>Pass these criteria to SearchResultActivity to filter from cloud</w:t>
             </w:r>
           </w:p>
         </w:tc>
@@ -9569,68 +8642,38 @@
           </w:p>
           <w:p/>
           <w:p>
-            <w:proofErr w:type="spellStart"/>
-            <w:r>
-              <w:t>RecordAutoCompleteAdapter</w:t>
-            </w:r>
-            <w:proofErr w:type="spellEnd"/>
-            <w:r>
-              <w:t>;</w:t>
-            </w:r>
-          </w:p>
-          <w:p/>
-          <w:p>
-            <w:proofErr w:type="spellStart"/>
-            <w:r>
-              <w:t>ToolBarStyler</w:t>
-            </w:r>
-            <w:proofErr w:type="spellEnd"/>
-            <w:r>
-              <w:t>;</w:t>
-            </w:r>
-          </w:p>
-          <w:p/>
-          <w:p>
-            <w:proofErr w:type="spellStart"/>
-            <w:r>
-              <w:t>DatePickerCaller</w:t>
-            </w:r>
-            <w:proofErr w:type="spellEnd"/>
-            <w:r>
-              <w:t>;</w:t>
-            </w:r>
-          </w:p>
-          <w:p/>
-          <w:p>
-            <w:proofErr w:type="spellStart"/>
-            <w:r>
-              <w:t>SerializableNameValuePair</w:t>
-            </w:r>
-            <w:proofErr w:type="spellEnd"/>
-            <w:r>
-              <w:t>;</w:t>
-            </w:r>
-          </w:p>
-          <w:p/>
-          <w:p>
-            <w:proofErr w:type="spellStart"/>
-            <w:r>
-              <w:t>DatePickerFragment</w:t>
-            </w:r>
-            <w:proofErr w:type="spellEnd"/>
-            <w:r>
-              <w:t>;</w:t>
-            </w:r>
-          </w:p>
-          <w:p/>
-          <w:p>
-            <w:proofErr w:type="spellStart"/>
-            <w:r>
-              <w:t>DelayAutoCompleteTextView</w:t>
-            </w:r>
-            <w:proofErr w:type="spellEnd"/>
-            <w:r>
-              <w:t>;</w:t>
+            <w:r>
+              <w:t>RecordAutoCompleteAdapter;</w:t>
+            </w:r>
+          </w:p>
+          <w:p/>
+          <w:p>
+            <w:r>
+              <w:t>ToolBarStyler;</w:t>
+            </w:r>
+          </w:p>
+          <w:p/>
+          <w:p>
+            <w:r>
+              <w:t>DatePickerCaller;</w:t>
+            </w:r>
+          </w:p>
+          <w:p/>
+          <w:p>
+            <w:r>
+              <w:t>SerializableNameValuePair;</w:t>
+            </w:r>
+          </w:p>
+          <w:p/>
+          <w:p>
+            <w:r>
+              <w:t>DatePickerFragment;</w:t>
+            </w:r>
+          </w:p>
+          <w:p/>
+          <w:p>
+            <w:r>
+              <w:t>DelayAutoCompleteTextView;</w:t>
             </w:r>
           </w:p>
         </w:tc>
@@ -9667,11 +8710,9 @@
               <w:lastRenderedPageBreak/>
               <w:t xml:space="preserve">Class </w:t>
             </w:r>
-            <w:proofErr w:type="spellStart"/>
             <w:r>
               <w:t>SearchResultActivity</w:t>
             </w:r>
-            <w:proofErr w:type="spellEnd"/>
           </w:p>
         </w:tc>
       </w:tr>
@@ -9705,15 +8746,7 @@
           </w:p>
           <w:p>
             <w:r>
-              <w:t xml:space="preserve">Get search criteria from intent and send them as </w:t>
-            </w:r>
-            <w:proofErr w:type="spellStart"/>
-            <w:r>
-              <w:t>params</w:t>
-            </w:r>
-            <w:proofErr w:type="spellEnd"/>
-            <w:r>
-              <w:t xml:space="preserve"> to cloud to download observations</w:t>
+              <w:t>Get search criteria from intent and send them as params to cloud to download observations</w:t>
             </w:r>
           </w:p>
           <w:p/>
@@ -9754,101 +8787,56 @@
           </w:p>
           <w:p/>
           <w:p>
-            <w:proofErr w:type="spellStart"/>
-            <w:r>
-              <w:t>SearchResultAdapter</w:t>
-            </w:r>
-            <w:proofErr w:type="spellEnd"/>
-            <w:r>
-              <w:t>;</w:t>
-            </w:r>
-          </w:p>
-          <w:p/>
-          <w:p>
-            <w:proofErr w:type="spellStart"/>
-            <w:r>
-              <w:t>SearchResultObservationEntryObject</w:t>
-            </w:r>
-            <w:proofErr w:type="spellEnd"/>
-            <w:r>
-              <w:t>;</w:t>
-            </w:r>
-          </w:p>
-          <w:p/>
-          <w:p>
-            <w:proofErr w:type="spellStart"/>
-            <w:r>
-              <w:t>DrupalAuthSession</w:t>
-            </w:r>
-            <w:proofErr w:type="spellEnd"/>
-            <w:r>
-              <w:t>;</w:t>
-            </w:r>
-          </w:p>
-          <w:p/>
-          <w:p>
-            <w:proofErr w:type="spellStart"/>
-            <w:r>
-              <w:t>DrupalServicesView</w:t>
-            </w:r>
-            <w:proofErr w:type="spellEnd"/>
-            <w:r>
-              <w:t>;</w:t>
-            </w:r>
-          </w:p>
-          <w:p/>
-          <w:p>
-            <w:proofErr w:type="spellStart"/>
-            <w:r>
-              <w:t>AnimationUtil</w:t>
-            </w:r>
-            <w:proofErr w:type="spellEnd"/>
-            <w:r>
-              <w:t>;</w:t>
-            </w:r>
-          </w:p>
-          <w:p/>
-          <w:p>
-            <w:proofErr w:type="spellStart"/>
-            <w:r>
-              <w:t>PhotoUtil</w:t>
-            </w:r>
-            <w:proofErr w:type="spellEnd"/>
-            <w:r>
-              <w:t>;</w:t>
-            </w:r>
-          </w:p>
-          <w:p/>
-          <w:p>
-            <w:proofErr w:type="spellStart"/>
-            <w:r>
-              <w:t>PreferenceUtil</w:t>
-            </w:r>
-            <w:proofErr w:type="spellEnd"/>
-            <w:r>
-              <w:t>;</w:t>
-            </w:r>
-          </w:p>
-          <w:p/>
-          <w:p>
-            <w:proofErr w:type="spellStart"/>
-            <w:r>
-              <w:t>ToolBarStyler</w:t>
-            </w:r>
-            <w:proofErr w:type="spellEnd"/>
-            <w:r>
-              <w:t>;</w:t>
-            </w:r>
-          </w:p>
-          <w:p/>
-          <w:p>
-            <w:proofErr w:type="spellStart"/>
-            <w:r>
-              <w:t>SerializableNameValuePair</w:t>
-            </w:r>
-            <w:proofErr w:type="spellEnd"/>
-            <w:r>
-              <w:t>;</w:t>
+            <w:r>
+              <w:t>SearchResultAdapter;</w:t>
+            </w:r>
+          </w:p>
+          <w:p/>
+          <w:p>
+            <w:r>
+              <w:t>SearchResultObservationEntryObject;</w:t>
+            </w:r>
+          </w:p>
+          <w:p/>
+          <w:p>
+            <w:r>
+              <w:t>DrupalAuthSession;</w:t>
+            </w:r>
+          </w:p>
+          <w:p/>
+          <w:p>
+            <w:r>
+              <w:t>DrupalServicesView;</w:t>
+            </w:r>
+          </w:p>
+          <w:p/>
+          <w:p>
+            <w:r>
+              <w:t>AnimationUtil;</w:t>
+            </w:r>
+          </w:p>
+          <w:p/>
+          <w:p>
+            <w:r>
+              <w:t>PhotoUtil;</w:t>
+            </w:r>
+          </w:p>
+          <w:p/>
+          <w:p>
+            <w:r>
+              <w:t>PreferenceUtil;</w:t>
+            </w:r>
+          </w:p>
+          <w:p/>
+          <w:p>
+            <w:r>
+              <w:t>ToolBarStyler;</w:t>
+            </w:r>
+          </w:p>
+          <w:p/>
+          <w:p>
+            <w:r>
+              <w:t>SerializableNameValuePair;</w:t>
             </w:r>
           </w:p>
         </w:tc>
@@ -9878,11 +8866,9 @@
               </w:rPr>
               <w:t xml:space="preserve">Class </w:t>
             </w:r>
-            <w:proofErr w:type="spellStart"/>
             <w:r>
               <w:t>SplashActivity</w:t>
             </w:r>
-            <w:proofErr w:type="spellEnd"/>
           </w:p>
         </w:tc>
       </w:tr>
@@ -9955,35 +8941,20 @@
           </w:p>
           <w:p/>
           <w:p>
-            <w:proofErr w:type="spellStart"/>
-            <w:r>
-              <w:t>NewestObservationCacheManager</w:t>
-            </w:r>
-            <w:proofErr w:type="spellEnd"/>
-            <w:r>
-              <w:t>;</w:t>
-            </w:r>
-          </w:p>
-          <w:p/>
-          <w:p>
-            <w:proofErr w:type="spellStart"/>
-            <w:r>
-              <w:t>PreferenceUtil</w:t>
-            </w:r>
-            <w:proofErr w:type="spellEnd"/>
-            <w:r>
-              <w:t>;</w:t>
-            </w:r>
-          </w:p>
-          <w:p/>
-          <w:p>
-            <w:proofErr w:type="spellStart"/>
-            <w:r>
-              <w:t>ObservationEntryObject</w:t>
-            </w:r>
-            <w:proofErr w:type="spellEnd"/>
-            <w:r>
-              <w:t>;</w:t>
+            <w:r>
+              <w:t>NewestObservationCacheManager;</w:t>
+            </w:r>
+          </w:p>
+          <w:p/>
+          <w:p>
+            <w:r>
+              <w:t>PreferenceUtil;</w:t>
+            </w:r>
+          </w:p>
+          <w:p/>
+          <w:p>
+            <w:r>
+              <w:t>ObservationEntryObject;</w:t>
             </w:r>
           </w:p>
         </w:tc>
@@ -10013,11 +8984,9 @@
               </w:rPr>
               <w:t xml:space="preserve">Class </w:t>
             </w:r>
-            <w:proofErr w:type="spellStart"/>
             <w:r>
               <w:t>UploadActivity</w:t>
             </w:r>
-            <w:proofErr w:type="spellEnd"/>
           </w:p>
         </w:tc>
       </w:tr>
@@ -10074,63 +9043,33 @@
           </w:p>
           <w:p/>
           <w:p>
-            <w:proofErr w:type="spellStart"/>
-            <w:r>
-              <w:t>RecordAutoCompleteAdapter</w:t>
-            </w:r>
-            <w:proofErr w:type="spellEnd"/>
-            <w:r>
-              <w:t>;</w:t>
-            </w:r>
-          </w:p>
-          <w:p>
-            <w:proofErr w:type="spellStart"/>
-            <w:r>
-              <w:t>DrupalAuthSession</w:t>
-            </w:r>
-            <w:proofErr w:type="spellEnd"/>
-            <w:r>
-              <w:t>;</w:t>
-            </w:r>
-          </w:p>
-          <w:p>
-            <w:proofErr w:type="spellStart"/>
-            <w:r>
-              <w:t>DrupalServicesFile</w:t>
-            </w:r>
-            <w:proofErr w:type="spellEnd"/>
-            <w:r>
-              <w:t>;</w:t>
-            </w:r>
-          </w:p>
-          <w:p>
-            <w:proofErr w:type="spellStart"/>
-            <w:r>
-              <w:t>DrupalServicesNode</w:t>
-            </w:r>
-            <w:proofErr w:type="spellEnd"/>
-            <w:r>
-              <w:t>;</w:t>
-            </w:r>
-          </w:p>
-          <w:p>
-            <w:proofErr w:type="spellStart"/>
-            <w:r>
-              <w:t>DatePickerFragment</w:t>
-            </w:r>
-            <w:proofErr w:type="spellEnd"/>
-            <w:r>
-              <w:t>;</w:t>
-            </w:r>
-          </w:p>
-          <w:p>
-            <w:proofErr w:type="spellStart"/>
-            <w:r>
-              <w:t>DelayAutoCompleteTextView</w:t>
-            </w:r>
-            <w:proofErr w:type="spellEnd"/>
-            <w:r>
-              <w:t>;</w:t>
+            <w:r>
+              <w:t>RecordAutoCompleteAdapter;</w:t>
+            </w:r>
+          </w:p>
+          <w:p>
+            <w:r>
+              <w:t>DrupalAuthSession;</w:t>
+            </w:r>
+          </w:p>
+          <w:p>
+            <w:r>
+              <w:t>DrupalServicesFile;</w:t>
+            </w:r>
+          </w:p>
+          <w:p>
+            <w:r>
+              <w:t>DrupalServicesNode;</w:t>
+            </w:r>
+          </w:p>
+          <w:p>
+            <w:r>
+              <w:t>DatePickerFragment;</w:t>
+            </w:r>
+          </w:p>
+          <w:p>
+            <w:r>
+              <w:t>DelayAutoCompleteTextView;</w:t>
             </w:r>
           </w:p>
         </w:tc>
@@ -10163,11 +9102,9 @@
               <w:lastRenderedPageBreak/>
               <w:t xml:space="preserve">Class </w:t>
             </w:r>
-            <w:proofErr w:type="spellStart"/>
             <w:r>
               <w:t>UploadActivity</w:t>
             </w:r>
-            <w:proofErr w:type="spellEnd"/>
           </w:p>
         </w:tc>
       </w:tr>
@@ -10236,46 +9173,26 @@
           </w:p>
           <w:p/>
           <w:p>
-            <w:proofErr w:type="spellStart"/>
-            <w:r>
-              <w:t>DrupalAuthSession</w:t>
-            </w:r>
-            <w:proofErr w:type="spellEnd"/>
-            <w:r>
-              <w:t>;</w:t>
-            </w:r>
-          </w:p>
-          <w:p/>
-          <w:p>
-            <w:proofErr w:type="spellStart"/>
-            <w:r>
-              <w:t>DrupalServicesFile</w:t>
-            </w:r>
-            <w:proofErr w:type="spellEnd"/>
-            <w:r>
-              <w:t>;</w:t>
-            </w:r>
-          </w:p>
-          <w:p/>
-          <w:p>
-            <w:proofErr w:type="spellStart"/>
-            <w:r>
-              <w:t>DrupalServicesUser</w:t>
-            </w:r>
-            <w:proofErr w:type="spellEnd"/>
-            <w:r>
-              <w:t>;</w:t>
-            </w:r>
-          </w:p>
-          <w:p/>
-          <w:p>
-            <w:proofErr w:type="spellStart"/>
-            <w:r>
-              <w:t>MyObservationCacheManager</w:t>
-            </w:r>
-            <w:proofErr w:type="spellEnd"/>
-            <w:r>
-              <w:t>;</w:t>
+            <w:r>
+              <w:t>DrupalAuthSession;</w:t>
+            </w:r>
+          </w:p>
+          <w:p/>
+          <w:p>
+            <w:r>
+              <w:t>DrupalServicesFile;</w:t>
+            </w:r>
+          </w:p>
+          <w:p/>
+          <w:p>
+            <w:r>
+              <w:t>DrupalServicesUser;</w:t>
+            </w:r>
+          </w:p>
+          <w:p/>
+          <w:p>
+            <w:r>
+              <w:t>MyObservationCacheManager;</w:t>
             </w:r>
           </w:p>
           <w:p/>
@@ -10288,12 +9205,12 @@
       <w:pPr>
         <w:pStyle w:val="Heading2"/>
       </w:pPr>
-      <w:bookmarkStart w:id="25" w:name="_Toc448263208"/>
+      <w:bookmarkStart w:id="26" w:name="_Toc448517365"/>
       <w:r>
         <w:lastRenderedPageBreak/>
         <w:t>Use Case Diagram</w:t>
       </w:r>
-      <w:bookmarkEnd w:id="25"/>
+      <w:bookmarkEnd w:id="26"/>
     </w:p>
     <w:p>
       <w:r>
@@ -10323,10 +9240,7 @@
         </w:pict>
       </w:r>
     </w:p>
-    <w:p>
-      <w:bookmarkStart w:id="26" w:name="_GoBack"/>
-      <w:bookmarkEnd w:id="26"/>
-    </w:p>
+    <w:p/>
     <w:sectPr>
       <w:pgSz w:w="12240" w:h="15840"/>
       <w:pgMar w:top="1440" w:right="1440" w:bottom="1440" w:left="1440" w:header="720" w:footer="720" w:gutter="0"/>
@@ -10398,7 +9312,7 @@
           <w:rPr>
             <w:noProof/>
           </w:rPr>
-          <w:t>19</w:t>
+          <w:t>7</w:t>
         </w:r>
         <w:r>
           <w:rPr>
@@ -12742,7 +11656,7 @@
 </file>
 
 <file path=customXml/itemProps1.xml><?xml version="1.0" encoding="utf-8"?>
-<ds:datastoreItem xmlns:ds="http://schemas.openxmlformats.org/officeDocument/2006/customXml" ds:itemID="{8512FBC3-1B34-4B1F-809B-0E1BA9FDD8CA}">
+<ds:datastoreItem xmlns:ds="http://schemas.openxmlformats.org/officeDocument/2006/customXml" ds:itemID="{92D763A0-225B-4226-A829-1415F6B99216}">
   <ds:schemaRefs>
     <ds:schemaRef ds:uri="http://schemas.openxmlformats.org/officeDocument/2006/bibliography"/>
   </ds:schemaRefs>
